--- a/Dokumente/P03_Feinplanung/Beschreibung.docx
+++ b/Dokumente/P03_Feinplanung/Beschreibung.docx
@@ -1,6 +1,6 @@
 
 <file path=word/document.xml><?xml version="1.0" encoding="utf-8"?>
-<w:document xmlns:wpc="http://schemas.microsoft.com/office/word/2010/wordprocessingCanvas" xmlns:cx="http://schemas.microsoft.com/office/drawing/2014/chartex" xmlns:cx1="http://schemas.microsoft.com/office/drawing/2015/9/8/chartex" xmlns:cx2="http://schemas.microsoft.com/office/drawing/2015/10/21/chartex" xmlns:cx3="http://schemas.microsoft.com/office/drawing/2016/5/9/chartex" xmlns:cx4="http://schemas.microsoft.com/office/drawing/2016/5/10/chartex" xmlns:cx5="http://schemas.microsoft.com/office/drawing/2016/5/11/chartex" xmlns:cx6="http://schemas.microsoft.com/office/drawing/2016/5/12/chartex" xmlns:cx7="http://schemas.microsoft.com/office/drawing/2016/5/13/chartex" xmlns:cx8="http://schemas.microsoft.com/office/drawing/2016/5/14/chartex" xmlns:mc="http://schemas.openxmlformats.org/markup-compatibility/2006" xmlns:aink="http://schemas.microsoft.com/office/drawing/2016/ink" xmlns:am3d="http://schemas.microsoft.com/office/drawing/2017/model3d" xmlns:o="urn:schemas-microsoft-com:office:office" xmlns:r="http://schemas.openxmlformats.org/officeDocument/2006/relationships" xmlns:m="http://schemas.openxmlformats.org/officeDocument/2006/math" xmlns:v="urn:schemas-microsoft-com:vml" xmlns:wp14="http://schemas.microsoft.com/office/word/2010/wordprocessingDrawing" xmlns:wp="http://schemas.openxmlformats.org/drawingml/2006/wordprocessingDrawing" xmlns:w10="urn:schemas-microsoft-com:office:word" xmlns:w="http://schemas.openxmlformats.org/wordprocessingml/2006/main" xmlns:w14="http://schemas.microsoft.com/office/word/2010/wordml" xmlns:w15="http://schemas.microsoft.com/office/word/2012/wordml" xmlns:w16cid="http://schemas.microsoft.com/office/word/2016/wordml/cid" xmlns:w16se="http://schemas.microsoft.com/office/word/2015/wordml/symex" xmlns:wpg="http://schemas.microsoft.com/office/word/2010/wordprocessingGroup" xmlns:wpi="http://schemas.microsoft.com/office/word/2010/wordprocessingInk" xmlns:wne="http://schemas.microsoft.com/office/word/2006/wordml" xmlns:wps="http://schemas.microsoft.com/office/word/2010/wordprocessingShape" mc:Ignorable="w14 w15 w16se w16cid wp14">
+<w:document xmlns:wpc="http://schemas.microsoft.com/office/word/2010/wordprocessingCanvas" xmlns:mo="http://schemas.microsoft.com/office/mac/office/2008/main" xmlns:mc="http://schemas.openxmlformats.org/markup-compatibility/2006" xmlns:mv="urn:schemas-microsoft-com:mac:vml" xmlns:o="urn:schemas-microsoft-com:office:office" xmlns:r="http://schemas.openxmlformats.org/officeDocument/2006/relationships" xmlns:m="http://schemas.openxmlformats.org/officeDocument/2006/math" xmlns:v="urn:schemas-microsoft-com:vml" xmlns:wp14="http://schemas.microsoft.com/office/word/2010/wordprocessingDrawing" xmlns:wp="http://schemas.openxmlformats.org/drawingml/2006/wordprocessingDrawing" xmlns:w10="urn:schemas-microsoft-com:office:word" xmlns:w="http://schemas.openxmlformats.org/wordprocessingml/2006/main" xmlns:w14="http://schemas.microsoft.com/office/word/2010/wordml" xmlns:w15="http://schemas.microsoft.com/office/word/2012/wordml" xmlns:wpg="http://schemas.microsoft.com/office/word/2010/wordprocessingGroup" xmlns:wpi="http://schemas.microsoft.com/office/word/2010/wordprocessingInk" xmlns:wne="http://schemas.microsoft.com/office/word/2006/wordml" xmlns:wps="http://schemas.microsoft.com/office/word/2010/wordprocessingShape" mc:Ignorable="w14 w15 wp14">
   <w:body>
     <w:tbl>
       <w:tblPr>
@@ -79,7 +79,23 @@
                 <w:sz w:val="20"/>
                 <w:szCs w:val="20"/>
               </w:rPr>
-              <w:t>AP Nr (PSP-Code)</w:t>
+              <w:t xml:space="preserve">AP </w:t>
+            </w:r>
+            <w:proofErr w:type="spellStart"/>
+            <w:r>
+              <w:rPr>
+                <w:sz w:val="20"/>
+                <w:szCs w:val="20"/>
+              </w:rPr>
+              <w:t>Nr</w:t>
+            </w:r>
+            <w:proofErr w:type="spellEnd"/>
+            <w:r>
+              <w:rPr>
+                <w:sz w:val="20"/>
+                <w:szCs w:val="20"/>
+              </w:rPr>
+              <w:t xml:space="preserve"> (PSP-Code)</w:t>
             </w:r>
           </w:p>
         </w:tc>
@@ -846,7 +862,15 @@
               <w:snapToGrid w:val="0"/>
             </w:pPr>
             <w:r>
-              <w:t>Fertige Mockups für alle Websitekomponenten</w:t>
+              <w:t xml:space="preserve">Fertige </w:t>
+            </w:r>
+            <w:proofErr w:type="spellStart"/>
+            <w:r>
+              <w:t>Mockups</w:t>
+            </w:r>
+            <w:proofErr w:type="spellEnd"/>
+            <w:r>
+              <w:t xml:space="preserve"> für alle Websitekomponenten</w:t>
             </w:r>
             <w:r>
               <w:t>, Übersicht der tatsächlichen Funktionsweise</w:t>
@@ -962,16 +986,14 @@
               <w:snapToGrid w:val="0"/>
             </w:pPr>
             <w:r>
-              <w:t>Funktionierende Internetverbindung</w:t>
-            </w:r>
-            <w:r>
-              <w:t>, grobe Idee der Kompon</w:t>
+              <w:t>Websitefunktionalität planen abgeschlossen;</w:t>
+            </w:r>
+            <w:r>
+              <w:t xml:space="preserve"> grobe Idee der Kompon</w:t>
             </w:r>
             <w:r>
               <w:t>en</w:t>
             </w:r>
-            <w:bookmarkStart w:id="0" w:name="_GoBack"/>
-            <w:bookmarkEnd w:id="0"/>
             <w:r>
               <w:t xml:space="preserve">ten </w:t>
             </w:r>
@@ -1086,7 +1108,15 @@
               <w:snapToGrid w:val="0"/>
             </w:pPr>
             <w:r>
-              <w:t>Mittels balsamiq.com Mockups erstellen</w:t>
+              <w:t xml:space="preserve">Mittels balsamiq.com </w:t>
+            </w:r>
+            <w:proofErr w:type="spellStart"/>
+            <w:r>
+              <w:t>Mockups</w:t>
+            </w:r>
+            <w:proofErr w:type="spellEnd"/>
+            <w:r>
+              <w:t xml:space="preserve"> erstellen</w:t>
             </w:r>
             <w:r>
               <w:t xml:space="preserve"> um den genauen Plan der Komponenten zu visualisieren und ersichtlich zu machen</w:t>
@@ -1722,7 +1752,23 @@
                 <w:sz w:val="20"/>
                 <w:szCs w:val="20"/>
               </w:rPr>
-              <w:t>AP Nr (PSP-Code)</w:t>
+              <w:t xml:space="preserve">AP </w:t>
+            </w:r>
+            <w:proofErr w:type="spellStart"/>
+            <w:r>
+              <w:rPr>
+                <w:sz w:val="20"/>
+                <w:szCs w:val="20"/>
+              </w:rPr>
+              <w:t>Nr</w:t>
+            </w:r>
+            <w:proofErr w:type="spellEnd"/>
+            <w:r>
+              <w:rPr>
+                <w:sz w:val="20"/>
+                <w:szCs w:val="20"/>
+              </w:rPr>
+              <w:t xml:space="preserve"> (PSP-Code)</w:t>
             </w:r>
           </w:p>
         </w:tc>
@@ -2480,7 +2526,15 @@
               <w:snapToGrid w:val="0"/>
             </w:pPr>
             <w:r>
-              <w:t>Fertiges Mockup der SPA</w:t>
+              <w:t xml:space="preserve">Fertiges </w:t>
+            </w:r>
+            <w:proofErr w:type="spellStart"/>
+            <w:r>
+              <w:t>Mockup</w:t>
+            </w:r>
+            <w:proofErr w:type="spellEnd"/>
+            <w:r>
+              <w:t xml:space="preserve"> der SPA</w:t>
             </w:r>
           </w:p>
         </w:tc>
@@ -2593,11 +2647,13 @@
               <w:snapToGrid w:val="0"/>
             </w:pPr>
             <w:r>
-              <w:t>Funktionierende Internetverbindung</w:t>
-            </w:r>
-            <w:r>
-              <w:t>, grobe Idee des Website Layouts</w:t>
-            </w:r>
+              <w:t>Websitefunktionalität planen abgeschlossen;</w:t>
+            </w:r>
+            <w:r>
+              <w:t xml:space="preserve"> grobe Idee des Website Layouts</w:t>
+            </w:r>
+            <w:bookmarkStart w:id="0" w:name="_GoBack"/>
+            <w:bookmarkEnd w:id="0"/>
           </w:p>
         </w:tc>
         <w:tc>
@@ -2709,7 +2765,15 @@
               <w:snapToGrid w:val="0"/>
             </w:pPr>
             <w:r>
-              <w:t>Aufgrund von vorigen Zeichnungen und Überlegungen mittels balsamiq.com Mockup für die SPA erstellen</w:t>
+              <w:t xml:space="preserve">Aufgrund von vorigen Zeichnungen und Überlegungen mittels balsamiq.com </w:t>
+            </w:r>
+            <w:proofErr w:type="spellStart"/>
+            <w:r>
+              <w:t>Mockup</w:t>
+            </w:r>
+            <w:proofErr w:type="spellEnd"/>
+            <w:r>
+              <w:t xml:space="preserve"> für die SPA erstellen</w:t>
             </w:r>
           </w:p>
         </w:tc>
@@ -3383,7 +3447,23 @@
                 <w:sz w:val="20"/>
                 <w:szCs w:val="20"/>
               </w:rPr>
-              <w:t>AP Nr (PSP-Code)</w:t>
+              <w:t xml:space="preserve">AP </w:t>
+            </w:r>
+            <w:proofErr w:type="spellStart"/>
+            <w:r>
+              <w:rPr>
+                <w:sz w:val="20"/>
+                <w:szCs w:val="20"/>
+              </w:rPr>
+              <w:t>Nr</w:t>
+            </w:r>
+            <w:proofErr w:type="spellEnd"/>
+            <w:r>
+              <w:rPr>
+                <w:sz w:val="20"/>
+                <w:szCs w:val="20"/>
+              </w:rPr>
+              <w:t xml:space="preserve"> (PSP-Code)</w:t>
             </w:r>
           </w:p>
         </w:tc>
@@ -3559,8 +3639,13 @@
               <w:snapToGrid w:val="0"/>
             </w:pPr>
             <w:r>
-              <w:t>Paul Camerloher</w:t>
-            </w:r>
+              <w:t xml:space="preserve">Paul </w:t>
+            </w:r>
+            <w:proofErr w:type="spellStart"/>
+            <w:r>
+              <w:t>Camerloher</w:t>
+            </w:r>
+            <w:proofErr w:type="spellEnd"/>
           </w:p>
         </w:tc>
         <w:tc>
@@ -4370,7 +4455,15 @@
               <w:snapToGrid w:val="0"/>
             </w:pPr>
             <w:r>
-              <w:t xml:space="preserve">Aufgrund des Einsatzes von neuen Technologien müssen sich alle Personen mit diesen auch gut auskennen um das Projekt nicht zu gefährden und das problemlose Arbeiten zu ermölgichen </w:t>
+              <w:t xml:space="preserve">Aufgrund des Einsatzes von neuen Technologien müssen sich alle Personen mit diesen auch gut auskennen um das Projekt nicht zu gefährden und das problemlose Arbeiten zu </w:t>
+            </w:r>
+            <w:proofErr w:type="spellStart"/>
+            <w:r>
+              <w:t>ermölgichen</w:t>
+            </w:r>
+            <w:proofErr w:type="spellEnd"/>
+            <w:r>
+              <w:t xml:space="preserve"> </w:t>
             </w:r>
           </w:p>
         </w:tc>
@@ -4949,7 +5042,23 @@
                 <w:sz w:val="20"/>
                 <w:szCs w:val="20"/>
               </w:rPr>
-              <w:t>AP Nr (PSP-Code)</w:t>
+              <w:t xml:space="preserve">AP </w:t>
+            </w:r>
+            <w:proofErr w:type="spellStart"/>
+            <w:r>
+              <w:rPr>
+                <w:sz w:val="20"/>
+                <w:szCs w:val="20"/>
+              </w:rPr>
+              <w:t>Nr</w:t>
+            </w:r>
+            <w:proofErr w:type="spellEnd"/>
+            <w:r>
+              <w:rPr>
+                <w:sz w:val="20"/>
+                <w:szCs w:val="20"/>
+              </w:rPr>
+              <w:t xml:space="preserve"> (PSP-Code)</w:t>
             </w:r>
           </w:p>
         </w:tc>
@@ -5716,7 +5825,15 @@
               <w:snapToGrid w:val="0"/>
             </w:pPr>
             <w:r>
-              <w:t>Genauere Kentnisse über die Datenbanktechnologie,</w:t>
+              <w:t xml:space="preserve">Genauere </w:t>
+            </w:r>
+            <w:proofErr w:type="spellStart"/>
+            <w:r>
+              <w:t>Kentnisse</w:t>
+            </w:r>
+            <w:proofErr w:type="spellEnd"/>
+            <w:r>
+              <w:t xml:space="preserve"> über die Datenbanktechnologie,</w:t>
             </w:r>
             <w:r>
               <w:t xml:space="preserve"> Design der Datenbank</w:t>
@@ -5951,7 +6068,15 @@
               <w:snapToGrid w:val="0"/>
             </w:pPr>
             <w:r>
-              <w:t>Recherche von MongoDB, da noch nie damit gearbeitet wurde und somit das Projekt</w:t>
+              <w:t xml:space="preserve">Recherche von </w:t>
+            </w:r>
+            <w:proofErr w:type="spellStart"/>
+            <w:r>
+              <w:t>MongoDB</w:t>
+            </w:r>
+            <w:proofErr w:type="spellEnd"/>
+            <w:r>
+              <w:t>, da noch nie damit gearbeitet wurde und somit das Projekt</w:t>
             </w:r>
             <w:r>
               <w:t xml:space="preserve"> nicht gefährdet wird bzw.</w:t>
@@ -6585,7 +6710,23 @@
                 <w:sz w:val="20"/>
                 <w:szCs w:val="20"/>
               </w:rPr>
-              <w:t>AP Nr (PSP-Code)</w:t>
+              <w:t xml:space="preserve">AP </w:t>
+            </w:r>
+            <w:proofErr w:type="spellStart"/>
+            <w:r>
+              <w:rPr>
+                <w:sz w:val="20"/>
+                <w:szCs w:val="20"/>
+              </w:rPr>
+              <w:t>Nr</w:t>
+            </w:r>
+            <w:proofErr w:type="spellEnd"/>
+            <w:r>
+              <w:rPr>
+                <w:sz w:val="20"/>
+                <w:szCs w:val="20"/>
+              </w:rPr>
+              <w:t xml:space="preserve"> (PSP-Code)</w:t>
             </w:r>
           </w:p>
         </w:tc>
@@ -6767,8 +6908,13 @@
               <w:snapToGrid w:val="0"/>
             </w:pPr>
             <w:r>
-              <w:t>Paul Camerloher</w:t>
-            </w:r>
+              <w:t xml:space="preserve">Paul </w:t>
+            </w:r>
+            <w:proofErr w:type="spellStart"/>
+            <w:r>
+              <w:t>Camerloher</w:t>
+            </w:r>
+            <w:proofErr w:type="spellEnd"/>
           </w:p>
         </w:tc>
         <w:tc>
@@ -7336,8 +7482,13 @@
               <w:pStyle w:val="TableContents"/>
               <w:snapToGrid w:val="0"/>
             </w:pPr>
-            <w:r>
-              <w:t xml:space="preserve">Visuale Darstellung des API </w:t>
+            <w:proofErr w:type="spellStart"/>
+            <w:r>
+              <w:t>Visuale</w:t>
+            </w:r>
+            <w:proofErr w:type="spellEnd"/>
+            <w:r>
+              <w:t xml:space="preserve"> Darstellung des API </w:t>
             </w:r>
           </w:p>
         </w:tc>
@@ -7560,7 +7711,15 @@
               <w:snapToGrid w:val="0"/>
             </w:pPr>
             <w:r>
-              <w:t xml:space="preserve">Benötigte Schnittstellen planen, Klassen und Funktionen bzw. Methoden planen, Datenbankanbindung und diverse weitere benötigte Funkntionaltitäten </w:t>
+              <w:t xml:space="preserve">Benötigte Schnittstellen planen, Klassen und Funktionen bzw. Methoden planen, Datenbankanbindung und diverse weitere benötigte </w:t>
+            </w:r>
+            <w:proofErr w:type="spellStart"/>
+            <w:r>
+              <w:t>Funkntionaltitäten</w:t>
+            </w:r>
+            <w:proofErr w:type="spellEnd"/>
+            <w:r>
+              <w:t xml:space="preserve"> </w:t>
             </w:r>
           </w:p>
         </w:tc>
@@ -8159,7 +8318,23 @@
                 <w:sz w:val="20"/>
                 <w:szCs w:val="20"/>
               </w:rPr>
-              <w:t>AP Nr (PSP-Code)</w:t>
+              <w:t xml:space="preserve">AP </w:t>
+            </w:r>
+            <w:proofErr w:type="spellStart"/>
+            <w:r>
+              <w:rPr>
+                <w:sz w:val="20"/>
+                <w:szCs w:val="20"/>
+              </w:rPr>
+              <w:t>Nr</w:t>
+            </w:r>
+            <w:proofErr w:type="spellEnd"/>
+            <w:r>
+              <w:rPr>
+                <w:sz w:val="20"/>
+                <w:szCs w:val="20"/>
+              </w:rPr>
+              <w:t xml:space="preserve"> (PSP-Code)</w:t>
             </w:r>
           </w:p>
         </w:tc>
@@ -8347,8 +8522,13 @@
               <w:snapToGrid w:val="0"/>
             </w:pPr>
             <w:r>
-              <w:t>Paul Camerloher</w:t>
-            </w:r>
+              <w:t xml:space="preserve">Paul </w:t>
+            </w:r>
+            <w:proofErr w:type="spellStart"/>
+            <w:r>
+              <w:t>Camerloher</w:t>
+            </w:r>
+            <w:proofErr w:type="spellEnd"/>
           </w:p>
         </w:tc>
         <w:tc>
@@ -9722,7 +9902,23 @@
                 <w:sz w:val="20"/>
                 <w:szCs w:val="20"/>
               </w:rPr>
-              <w:t>AP Nr (PSP-Code)</w:t>
+              <w:t xml:space="preserve">AP </w:t>
+            </w:r>
+            <w:proofErr w:type="spellStart"/>
+            <w:r>
+              <w:rPr>
+                <w:sz w:val="20"/>
+                <w:szCs w:val="20"/>
+              </w:rPr>
+              <w:t>Nr</w:t>
+            </w:r>
+            <w:proofErr w:type="spellEnd"/>
+            <w:r>
+              <w:rPr>
+                <w:sz w:val="20"/>
+                <w:szCs w:val="20"/>
+              </w:rPr>
+              <w:t xml:space="preserve"> (PSP-Code)</w:t>
             </w:r>
           </w:p>
         </w:tc>
@@ -11191,7 +11387,7 @@
 </file>
 
 <file path=word/endnotes.xml><?xml version="1.0" encoding="utf-8"?>
-<w:endnotes xmlns:wpc="http://schemas.microsoft.com/office/word/2010/wordprocessingCanvas" xmlns:cx="http://schemas.microsoft.com/office/drawing/2014/chartex" xmlns:cx1="http://schemas.microsoft.com/office/drawing/2015/9/8/chartex" xmlns:cx2="http://schemas.microsoft.com/office/drawing/2015/10/21/chartex" xmlns:cx3="http://schemas.microsoft.com/office/drawing/2016/5/9/chartex" xmlns:cx4="http://schemas.microsoft.com/office/drawing/2016/5/10/chartex" xmlns:cx5="http://schemas.microsoft.com/office/drawing/2016/5/11/chartex" xmlns:cx6="http://schemas.microsoft.com/office/drawing/2016/5/12/chartex" xmlns:cx7="http://schemas.microsoft.com/office/drawing/2016/5/13/chartex" xmlns:cx8="http://schemas.microsoft.com/office/drawing/2016/5/14/chartex" xmlns:mc="http://schemas.openxmlformats.org/markup-compatibility/2006" xmlns:aink="http://schemas.microsoft.com/office/drawing/2016/ink" xmlns:am3d="http://schemas.microsoft.com/office/drawing/2017/model3d" xmlns:o="urn:schemas-microsoft-com:office:office" xmlns:r="http://schemas.openxmlformats.org/officeDocument/2006/relationships" xmlns:m="http://schemas.openxmlformats.org/officeDocument/2006/math" xmlns:v="urn:schemas-microsoft-com:vml" xmlns:wp14="http://schemas.microsoft.com/office/word/2010/wordprocessingDrawing" xmlns:wp="http://schemas.openxmlformats.org/drawingml/2006/wordprocessingDrawing" xmlns:w10="urn:schemas-microsoft-com:office:word" xmlns:w="http://schemas.openxmlformats.org/wordprocessingml/2006/main" xmlns:w14="http://schemas.microsoft.com/office/word/2010/wordml" xmlns:w15="http://schemas.microsoft.com/office/word/2012/wordml" xmlns:w16cid="http://schemas.microsoft.com/office/word/2016/wordml/cid" xmlns:w16se="http://schemas.microsoft.com/office/word/2015/wordml/symex" xmlns:wpg="http://schemas.microsoft.com/office/word/2010/wordprocessingGroup" xmlns:wpi="http://schemas.microsoft.com/office/word/2010/wordprocessingInk" xmlns:wne="http://schemas.microsoft.com/office/word/2006/wordml" xmlns:wps="http://schemas.microsoft.com/office/word/2010/wordprocessingShape" mc:Ignorable="w14 w15 w16se w16cid wp14">
+<w:endnotes xmlns:wpc="http://schemas.microsoft.com/office/word/2010/wordprocessingCanvas" xmlns:mo="http://schemas.microsoft.com/office/mac/office/2008/main" xmlns:mc="http://schemas.openxmlformats.org/markup-compatibility/2006" xmlns:mv="urn:schemas-microsoft-com:mac:vml" xmlns:o="urn:schemas-microsoft-com:office:office" xmlns:r="http://schemas.openxmlformats.org/officeDocument/2006/relationships" xmlns:m="http://schemas.openxmlformats.org/officeDocument/2006/math" xmlns:v="urn:schemas-microsoft-com:vml" xmlns:wp14="http://schemas.microsoft.com/office/word/2010/wordprocessingDrawing" xmlns:wp="http://schemas.openxmlformats.org/drawingml/2006/wordprocessingDrawing" xmlns:w10="urn:schemas-microsoft-com:office:word" xmlns:w="http://schemas.openxmlformats.org/wordprocessingml/2006/main" xmlns:w14="http://schemas.microsoft.com/office/word/2010/wordml" xmlns:w15="http://schemas.microsoft.com/office/word/2012/wordml" xmlns:wpg="http://schemas.microsoft.com/office/word/2010/wordprocessingGroup" xmlns:wpi="http://schemas.microsoft.com/office/word/2010/wordprocessingInk" xmlns:wne="http://schemas.microsoft.com/office/word/2006/wordml" xmlns:wps="http://schemas.microsoft.com/office/word/2010/wordprocessingShape" mc:Ignorable="w14 w15 wp14">
   <w:endnote w:type="separator" w:id="-1">
     <w:p>
       <w:pPr>
@@ -11216,7 +11412,7 @@
 </file>
 
 <file path=word/footnotes.xml><?xml version="1.0" encoding="utf-8"?>
-<w:footnotes xmlns:wpc="http://schemas.microsoft.com/office/word/2010/wordprocessingCanvas" xmlns:cx="http://schemas.microsoft.com/office/drawing/2014/chartex" xmlns:cx1="http://schemas.microsoft.com/office/drawing/2015/9/8/chartex" xmlns:cx2="http://schemas.microsoft.com/office/drawing/2015/10/21/chartex" xmlns:cx3="http://schemas.microsoft.com/office/drawing/2016/5/9/chartex" xmlns:cx4="http://schemas.microsoft.com/office/drawing/2016/5/10/chartex" xmlns:cx5="http://schemas.microsoft.com/office/drawing/2016/5/11/chartex" xmlns:cx6="http://schemas.microsoft.com/office/drawing/2016/5/12/chartex" xmlns:cx7="http://schemas.microsoft.com/office/drawing/2016/5/13/chartex" xmlns:cx8="http://schemas.microsoft.com/office/drawing/2016/5/14/chartex" xmlns:mc="http://schemas.openxmlformats.org/markup-compatibility/2006" xmlns:aink="http://schemas.microsoft.com/office/drawing/2016/ink" xmlns:am3d="http://schemas.microsoft.com/office/drawing/2017/model3d" xmlns:o="urn:schemas-microsoft-com:office:office" xmlns:r="http://schemas.openxmlformats.org/officeDocument/2006/relationships" xmlns:m="http://schemas.openxmlformats.org/officeDocument/2006/math" xmlns:v="urn:schemas-microsoft-com:vml" xmlns:wp14="http://schemas.microsoft.com/office/word/2010/wordprocessingDrawing" xmlns:wp="http://schemas.openxmlformats.org/drawingml/2006/wordprocessingDrawing" xmlns:w10="urn:schemas-microsoft-com:office:word" xmlns:w="http://schemas.openxmlformats.org/wordprocessingml/2006/main" xmlns:w14="http://schemas.microsoft.com/office/word/2010/wordml" xmlns:w15="http://schemas.microsoft.com/office/word/2012/wordml" xmlns:w16cid="http://schemas.microsoft.com/office/word/2016/wordml/cid" xmlns:w16se="http://schemas.microsoft.com/office/word/2015/wordml/symex" xmlns:wpg="http://schemas.microsoft.com/office/word/2010/wordprocessingGroup" xmlns:wpi="http://schemas.microsoft.com/office/word/2010/wordprocessingInk" xmlns:wne="http://schemas.microsoft.com/office/word/2006/wordml" xmlns:wps="http://schemas.microsoft.com/office/word/2010/wordprocessingShape" mc:Ignorable="w14 w15 w16se w16cid wp14">
+<w:footnotes xmlns:wpc="http://schemas.microsoft.com/office/word/2010/wordprocessingCanvas" xmlns:mo="http://schemas.microsoft.com/office/mac/office/2008/main" xmlns:mc="http://schemas.openxmlformats.org/markup-compatibility/2006" xmlns:mv="urn:schemas-microsoft-com:mac:vml" xmlns:o="urn:schemas-microsoft-com:office:office" xmlns:r="http://schemas.openxmlformats.org/officeDocument/2006/relationships" xmlns:m="http://schemas.openxmlformats.org/officeDocument/2006/math" xmlns:v="urn:schemas-microsoft-com:vml" xmlns:wp14="http://schemas.microsoft.com/office/word/2010/wordprocessingDrawing" xmlns:wp="http://schemas.openxmlformats.org/drawingml/2006/wordprocessingDrawing" xmlns:w10="urn:schemas-microsoft-com:office:word" xmlns:w="http://schemas.openxmlformats.org/wordprocessingml/2006/main" xmlns:w14="http://schemas.microsoft.com/office/word/2010/wordml" xmlns:w15="http://schemas.microsoft.com/office/word/2012/wordml" xmlns:wpg="http://schemas.microsoft.com/office/word/2010/wordprocessingGroup" xmlns:wpi="http://schemas.microsoft.com/office/word/2010/wordprocessingInk" xmlns:wne="http://schemas.microsoft.com/office/word/2006/wordml" xmlns:wps="http://schemas.microsoft.com/office/word/2010/wordprocessingShape" mc:Ignorable="w14 w15 wp14">
   <w:footnote w:type="separator" w:id="-1">
     <w:p>
       <w:pPr>
@@ -11244,7 +11440,7 @@
 </file>
 
 <file path=word/styles.xml><?xml version="1.0" encoding="utf-8"?>
-<w:styles xmlns:mc="http://schemas.openxmlformats.org/markup-compatibility/2006" xmlns:r="http://schemas.openxmlformats.org/officeDocument/2006/relationships" xmlns:w="http://schemas.openxmlformats.org/wordprocessingml/2006/main" xmlns:w14="http://schemas.microsoft.com/office/word/2010/wordml" xmlns:w15="http://schemas.microsoft.com/office/word/2012/wordml" xmlns:w16cid="http://schemas.microsoft.com/office/word/2016/wordml/cid" xmlns:w16se="http://schemas.microsoft.com/office/word/2015/wordml/symex" mc:Ignorable="w14 w15 w16se w16cid">
+<w:styles xmlns:mc="http://schemas.openxmlformats.org/markup-compatibility/2006" xmlns:r="http://schemas.openxmlformats.org/officeDocument/2006/relationships" xmlns:w="http://schemas.openxmlformats.org/wordprocessingml/2006/main" xmlns:w14="http://schemas.microsoft.com/office/word/2010/wordml" xmlns:w15="http://schemas.microsoft.com/office/word/2012/wordml" mc:Ignorable="w14 w15">
   <w:docDefaults>
     <w:rPrDefault>
       <w:rPr>
@@ -11262,7 +11458,7 @@
       </w:pPr>
     </w:pPrDefault>
   </w:docDefaults>
-  <w:latentStyles w:defLockedState="0" w:defUIPriority="99" w:defSemiHidden="0" w:defUnhideWhenUsed="0" w:defQFormat="0" w:count="375">
+  <w:latentStyles w:defLockedState="0" w:defUIPriority="99" w:defSemiHidden="0" w:defUnhideWhenUsed="0" w:defQFormat="0" w:count="382">
     <w:lsdException w:name="Normal" w:uiPriority="0" w:qFormat="1"/>
     <w:lsdException w:name="heading 1" w:uiPriority="9" w:qFormat="1"/>
     <w:lsdException w:name="heading 2" w:semiHidden="1" w:uiPriority="9" w:unhideWhenUsed="1" w:qFormat="1"/>

--- a/Dokumente/P03_Feinplanung/Beschreibung.docx
+++ b/Dokumente/P03_Feinplanung/Beschreibung.docx
@@ -1,6 +1,6 @@
 
 <file path=word/document.xml><?xml version="1.0" encoding="utf-8"?>
-<w:document xmlns:wpc="http://schemas.microsoft.com/office/word/2010/wordprocessingCanvas" xmlns:mo="http://schemas.microsoft.com/office/mac/office/2008/main" xmlns:mc="http://schemas.openxmlformats.org/markup-compatibility/2006" xmlns:mv="urn:schemas-microsoft-com:mac:vml" xmlns:o="urn:schemas-microsoft-com:office:office" xmlns:r="http://schemas.openxmlformats.org/officeDocument/2006/relationships" xmlns:m="http://schemas.openxmlformats.org/officeDocument/2006/math" xmlns:v="urn:schemas-microsoft-com:vml" xmlns:wp14="http://schemas.microsoft.com/office/word/2010/wordprocessingDrawing" xmlns:wp="http://schemas.openxmlformats.org/drawingml/2006/wordprocessingDrawing" xmlns:w10="urn:schemas-microsoft-com:office:word" xmlns:w="http://schemas.openxmlformats.org/wordprocessingml/2006/main" xmlns:w14="http://schemas.microsoft.com/office/word/2010/wordml" xmlns:w15="http://schemas.microsoft.com/office/word/2012/wordml" xmlns:wpg="http://schemas.microsoft.com/office/word/2010/wordprocessingGroup" xmlns:wpi="http://schemas.microsoft.com/office/word/2010/wordprocessingInk" xmlns:wne="http://schemas.microsoft.com/office/word/2006/wordml" xmlns:wps="http://schemas.microsoft.com/office/word/2010/wordprocessingShape" mc:Ignorable="w14 w15 wp14">
+<w:document xmlns:wpc="http://schemas.microsoft.com/office/word/2010/wordprocessingCanvas" xmlns:cx="http://schemas.microsoft.com/office/drawing/2014/chartex" xmlns:cx1="http://schemas.microsoft.com/office/drawing/2015/9/8/chartex" xmlns:cx2="http://schemas.microsoft.com/office/drawing/2015/10/21/chartex" xmlns:cx3="http://schemas.microsoft.com/office/drawing/2016/5/9/chartex" xmlns:cx4="http://schemas.microsoft.com/office/drawing/2016/5/10/chartex" xmlns:cx5="http://schemas.microsoft.com/office/drawing/2016/5/11/chartex" xmlns:cx6="http://schemas.microsoft.com/office/drawing/2016/5/12/chartex" xmlns:cx7="http://schemas.microsoft.com/office/drawing/2016/5/13/chartex" xmlns:cx8="http://schemas.microsoft.com/office/drawing/2016/5/14/chartex" xmlns:mc="http://schemas.openxmlformats.org/markup-compatibility/2006" xmlns:aink="http://schemas.microsoft.com/office/drawing/2016/ink" xmlns:am3d="http://schemas.microsoft.com/office/drawing/2017/model3d" xmlns:o="urn:schemas-microsoft-com:office:office" xmlns:r="http://schemas.openxmlformats.org/officeDocument/2006/relationships" xmlns:m="http://schemas.openxmlformats.org/officeDocument/2006/math" xmlns:v="urn:schemas-microsoft-com:vml" xmlns:wp14="http://schemas.microsoft.com/office/word/2010/wordprocessingDrawing" xmlns:wp="http://schemas.openxmlformats.org/drawingml/2006/wordprocessingDrawing" xmlns:w10="urn:schemas-microsoft-com:office:word" xmlns:w="http://schemas.openxmlformats.org/wordprocessingml/2006/main" xmlns:w14="http://schemas.microsoft.com/office/word/2010/wordml" xmlns:w15="http://schemas.microsoft.com/office/word/2012/wordml" xmlns:w16cid="http://schemas.microsoft.com/office/word/2016/wordml/cid" xmlns:w16se="http://schemas.microsoft.com/office/word/2015/wordml/symex" xmlns:wpg="http://schemas.microsoft.com/office/word/2010/wordprocessingGroup" xmlns:wpi="http://schemas.microsoft.com/office/word/2010/wordprocessingInk" xmlns:wne="http://schemas.microsoft.com/office/word/2006/wordml" xmlns:wps="http://schemas.microsoft.com/office/word/2010/wordprocessingShape" mc:Ignorable="w14 w15 w16se w16cid wp14">
   <w:body>
     <w:tbl>
       <w:tblPr>
@@ -79,23 +79,7 @@
                 <w:sz w:val="20"/>
                 <w:szCs w:val="20"/>
               </w:rPr>
-              <w:t xml:space="preserve">AP </w:t>
-            </w:r>
-            <w:proofErr w:type="spellStart"/>
-            <w:r>
-              <w:rPr>
-                <w:sz w:val="20"/>
-                <w:szCs w:val="20"/>
-              </w:rPr>
-              <w:t>Nr</w:t>
-            </w:r>
-            <w:proofErr w:type="spellEnd"/>
-            <w:r>
-              <w:rPr>
-                <w:sz w:val="20"/>
-                <w:szCs w:val="20"/>
-              </w:rPr>
-              <w:t xml:space="preserve"> (PSP-Code)</w:t>
+              <w:t>AP Nr (PSP-Code)</w:t>
             </w:r>
           </w:p>
         </w:tc>
@@ -223,6 +207,9 @@
               <w:pStyle w:val="TableContents"/>
               <w:snapToGrid w:val="0"/>
             </w:pPr>
+            <w:r>
+              <w:t>27</w:t>
+            </w:r>
           </w:p>
         </w:tc>
         <w:tc>
@@ -454,54 +441,63 @@
               <w:pStyle w:val="TableContents"/>
               <w:snapToGrid w:val="0"/>
             </w:pPr>
-          </w:p>
-        </w:tc>
-        <w:tc>
-          <w:tcPr>
-            <w:tcW w:w="3000" w:type="dxa"/>
-            <w:tcBorders>
-              <w:left w:val="single" w:sz="2" w:space="0" w:color="000000"/>
-              <w:bottom w:val="single" w:sz="2" w:space="0" w:color="000000"/>
-            </w:tcBorders>
-            <w:shd w:val="clear" w:color="auto" w:fill="auto"/>
-            <w:tcMar>
-              <w:top w:w="55" w:type="dxa"/>
-              <w:left w:w="55" w:type="dxa"/>
-              <w:bottom w:w="55" w:type="dxa"/>
-              <w:right w:w="55" w:type="dxa"/>
-            </w:tcMar>
-          </w:tcPr>
-          <w:p>
-            <w:pPr>
-              <w:pStyle w:val="TableContents"/>
-              <w:snapToGrid w:val="0"/>
-              <w:rPr>
-                <w:sz w:val="20"/>
-                <w:szCs w:val="20"/>
-              </w:rPr>
-            </w:pPr>
-          </w:p>
-        </w:tc>
-        <w:tc>
-          <w:tcPr>
-            <w:tcW w:w="3000" w:type="dxa"/>
-            <w:tcBorders>
-              <w:left w:val="single" w:sz="2" w:space="0" w:color="000000"/>
-              <w:bottom w:val="single" w:sz="2" w:space="0" w:color="000000"/>
-            </w:tcBorders>
-            <w:shd w:val="clear" w:color="auto" w:fill="auto"/>
-            <w:tcMar>
-              <w:top w:w="55" w:type="dxa"/>
-              <w:left w:w="55" w:type="dxa"/>
-              <w:bottom w:w="55" w:type="dxa"/>
-              <w:right w:w="55" w:type="dxa"/>
-            </w:tcMar>
-          </w:tcPr>
-          <w:p>
-            <w:pPr>
-              <w:pStyle w:val="TableContents"/>
-              <w:snapToGrid w:val="0"/>
-            </w:pPr>
+            <w:r>
+              <w:t>31</w:t>
+            </w:r>
+          </w:p>
+        </w:tc>
+        <w:tc>
+          <w:tcPr>
+            <w:tcW w:w="3000" w:type="dxa"/>
+            <w:tcBorders>
+              <w:left w:val="single" w:sz="2" w:space="0" w:color="000000"/>
+              <w:bottom w:val="single" w:sz="2" w:space="0" w:color="000000"/>
+            </w:tcBorders>
+            <w:shd w:val="clear" w:color="auto" w:fill="auto"/>
+            <w:tcMar>
+              <w:top w:w="55" w:type="dxa"/>
+              <w:left w:w="55" w:type="dxa"/>
+              <w:bottom w:w="55" w:type="dxa"/>
+              <w:right w:w="55" w:type="dxa"/>
+            </w:tcMar>
+          </w:tcPr>
+          <w:p>
+            <w:pPr>
+              <w:pStyle w:val="TableContents"/>
+              <w:snapToGrid w:val="0"/>
+              <w:rPr>
+                <w:sz w:val="20"/>
+                <w:szCs w:val="20"/>
+              </w:rPr>
+            </w:pPr>
+            <w:r>
+              <w:t>38</w:t>
+            </w:r>
+          </w:p>
+        </w:tc>
+        <w:tc>
+          <w:tcPr>
+            <w:tcW w:w="3000" w:type="dxa"/>
+            <w:tcBorders>
+              <w:left w:val="single" w:sz="2" w:space="0" w:color="000000"/>
+              <w:bottom w:val="single" w:sz="2" w:space="0" w:color="000000"/>
+            </w:tcBorders>
+            <w:shd w:val="clear" w:color="auto" w:fill="auto"/>
+            <w:tcMar>
+              <w:top w:w="55" w:type="dxa"/>
+              <w:left w:w="55" w:type="dxa"/>
+              <w:bottom w:w="55" w:type="dxa"/>
+              <w:right w:w="55" w:type="dxa"/>
+            </w:tcMar>
+          </w:tcPr>
+          <w:p>
+            <w:pPr>
+              <w:pStyle w:val="TableContents"/>
+              <w:snapToGrid w:val="0"/>
+            </w:pPr>
+            <w:r>
+              <w:t>Dominik Arnstorfer</w:t>
+            </w:r>
           </w:p>
         </w:tc>
         <w:tc>
@@ -724,32 +720,41 @@
               <w:rPr>
                 <w:rFonts w:ascii="Arial" w:eastAsia="Lucida Sans Unicode" w:hAnsi="Arial" w:cs="Tahoma"/>
               </w:rPr>
-              <w:t>200</w:t>
-            </w:r>
-          </w:p>
-        </w:tc>
-        <w:tc>
-          <w:tcPr>
-            <w:tcW w:w="3000" w:type="dxa"/>
-            <w:tcBorders>
-              <w:left w:val="single" w:sz="2" w:space="0" w:color="000000"/>
-              <w:bottom w:val="single" w:sz="2" w:space="0" w:color="000000"/>
-            </w:tcBorders>
-            <w:shd w:val="clear" w:color="auto" w:fill="auto"/>
-            <w:tcMar>
-              <w:top w:w="55" w:type="dxa"/>
-              <w:left w:w="55" w:type="dxa"/>
-              <w:bottom w:w="55" w:type="dxa"/>
-              <w:right w:w="55" w:type="dxa"/>
-            </w:tcMar>
-          </w:tcPr>
-          <w:p>
-            <w:pPr>
-              <w:pStyle w:val="TableContents"/>
-              <w:snapToGrid w:val="0"/>
-            </w:pPr>
-            <w:r>
-              <w:t>400€</w:t>
+              <w:t>4</w:t>
+            </w:r>
+            <w:r>
+              <w:rPr>
+                <w:rFonts w:ascii="Arial" w:eastAsia="Lucida Sans Unicode" w:hAnsi="Arial" w:cs="Tahoma"/>
+              </w:rPr>
+              <w:t>00</w:t>
+            </w:r>
+          </w:p>
+        </w:tc>
+        <w:tc>
+          <w:tcPr>
+            <w:tcW w:w="3000" w:type="dxa"/>
+            <w:tcBorders>
+              <w:left w:val="single" w:sz="2" w:space="0" w:color="000000"/>
+              <w:bottom w:val="single" w:sz="2" w:space="0" w:color="000000"/>
+            </w:tcBorders>
+            <w:shd w:val="clear" w:color="auto" w:fill="auto"/>
+            <w:tcMar>
+              <w:top w:w="55" w:type="dxa"/>
+              <w:left w:w="55" w:type="dxa"/>
+              <w:bottom w:w="55" w:type="dxa"/>
+              <w:right w:w="55" w:type="dxa"/>
+            </w:tcMar>
+          </w:tcPr>
+          <w:p>
+            <w:pPr>
+              <w:pStyle w:val="TableContents"/>
+              <w:snapToGrid w:val="0"/>
+            </w:pPr>
+            <w:r>
+              <w:t>8</w:t>
+            </w:r>
+            <w:r>
+              <w:t>00€</w:t>
             </w:r>
           </w:p>
         </w:tc>
@@ -862,15 +867,7 @@
               <w:snapToGrid w:val="0"/>
             </w:pPr>
             <w:r>
-              <w:t xml:space="preserve">Fertige </w:t>
-            </w:r>
-            <w:proofErr w:type="spellStart"/>
-            <w:r>
-              <w:t>Mockups</w:t>
-            </w:r>
-            <w:proofErr w:type="spellEnd"/>
-            <w:r>
-              <w:t xml:space="preserve"> für alle Websitekomponenten</w:t>
+              <w:t>Fertige Mockups für alle Websitekomponenten</w:t>
             </w:r>
             <w:r>
               <w:t>, Übersicht der tatsächlichen Funktionsweise</w:t>
@@ -1108,15 +1105,7 @@
               <w:snapToGrid w:val="0"/>
             </w:pPr>
             <w:r>
-              <w:t xml:space="preserve">Mittels balsamiq.com </w:t>
-            </w:r>
-            <w:proofErr w:type="spellStart"/>
-            <w:r>
-              <w:t>Mockups</w:t>
-            </w:r>
-            <w:proofErr w:type="spellEnd"/>
-            <w:r>
-              <w:t xml:space="preserve"> erstellen</w:t>
+              <w:t>Mittels balsamiq.com Mockups erstellen</w:t>
             </w:r>
             <w:r>
               <w:t xml:space="preserve"> um den genauen Plan der Komponenten zu visualisieren und ersichtlich zu machen</w:t>
@@ -1307,53 +1296,68 @@
                 <w:rFonts w:ascii="Arial" w:eastAsia="Lucida Sans Unicode" w:hAnsi="Arial" w:cs="Tahoma"/>
               </w:rPr>
             </w:pPr>
-          </w:p>
-        </w:tc>
-        <w:tc>
-          <w:tcPr>
-            <w:tcW w:w="3000" w:type="dxa"/>
-            <w:tcBorders>
-              <w:left w:val="single" w:sz="2" w:space="0" w:color="000000"/>
-              <w:bottom w:val="single" w:sz="2" w:space="0" w:color="000000"/>
-            </w:tcBorders>
-            <w:shd w:val="clear" w:color="auto" w:fill="auto"/>
-            <w:tcMar>
-              <w:top w:w="55" w:type="dxa"/>
-              <w:left w:w="55" w:type="dxa"/>
-              <w:bottom w:w="55" w:type="dxa"/>
-              <w:right w:w="55" w:type="dxa"/>
-            </w:tcMar>
-          </w:tcPr>
-          <w:p>
-            <w:pPr>
-              <w:pStyle w:val="TableContents"/>
-              <w:snapToGrid w:val="0"/>
+            <w:r>
               <w:rPr>
                 <w:rFonts w:ascii="Arial" w:eastAsia="Lucida Sans Unicode" w:hAnsi="Arial" w:cs="Tahoma"/>
               </w:rPr>
-            </w:pPr>
-          </w:p>
-        </w:tc>
-        <w:tc>
-          <w:tcPr>
-            <w:tcW w:w="3000" w:type="dxa"/>
-            <w:tcBorders>
-              <w:left w:val="single" w:sz="2" w:space="0" w:color="000000"/>
-              <w:bottom w:val="single" w:sz="2" w:space="0" w:color="000000"/>
-            </w:tcBorders>
-            <w:shd w:val="clear" w:color="auto" w:fill="auto"/>
-            <w:tcMar>
-              <w:top w:w="55" w:type="dxa"/>
-              <w:left w:w="55" w:type="dxa"/>
-              <w:bottom w:w="55" w:type="dxa"/>
-              <w:right w:w="55" w:type="dxa"/>
-            </w:tcMar>
-          </w:tcPr>
-          <w:p>
-            <w:pPr>
-              <w:pStyle w:val="TableContents"/>
-              <w:snapToGrid w:val="0"/>
-            </w:pPr>
+              <w:t>31. Oktober 2017</w:t>
+            </w:r>
+          </w:p>
+        </w:tc>
+        <w:tc>
+          <w:tcPr>
+            <w:tcW w:w="3000" w:type="dxa"/>
+            <w:tcBorders>
+              <w:left w:val="single" w:sz="2" w:space="0" w:color="000000"/>
+              <w:bottom w:val="single" w:sz="2" w:space="0" w:color="000000"/>
+            </w:tcBorders>
+            <w:shd w:val="clear" w:color="auto" w:fill="auto"/>
+            <w:tcMar>
+              <w:top w:w="55" w:type="dxa"/>
+              <w:left w:w="55" w:type="dxa"/>
+              <w:bottom w:w="55" w:type="dxa"/>
+              <w:right w:w="55" w:type="dxa"/>
+            </w:tcMar>
+          </w:tcPr>
+          <w:p>
+            <w:pPr>
+              <w:pStyle w:val="TableContents"/>
+              <w:snapToGrid w:val="0"/>
+              <w:rPr>
+                <w:rFonts w:ascii="Arial" w:eastAsia="Lucida Sans Unicode" w:hAnsi="Arial" w:cs="Tahoma"/>
+              </w:rPr>
+            </w:pPr>
+            <w:r>
+              <w:rPr>
+                <w:rFonts w:ascii="Arial" w:eastAsia="Lucida Sans Unicode" w:hAnsi="Arial" w:cs="Tahoma"/>
+              </w:rPr>
+              <w:t>400</w:t>
+            </w:r>
+          </w:p>
+        </w:tc>
+        <w:tc>
+          <w:tcPr>
+            <w:tcW w:w="3000" w:type="dxa"/>
+            <w:tcBorders>
+              <w:left w:val="single" w:sz="2" w:space="0" w:color="000000"/>
+              <w:bottom w:val="single" w:sz="2" w:space="0" w:color="000000"/>
+            </w:tcBorders>
+            <w:shd w:val="clear" w:color="auto" w:fill="auto"/>
+            <w:tcMar>
+              <w:top w:w="55" w:type="dxa"/>
+              <w:left w:w="55" w:type="dxa"/>
+              <w:bottom w:w="55" w:type="dxa"/>
+              <w:right w:w="55" w:type="dxa"/>
+            </w:tcMar>
+          </w:tcPr>
+          <w:p>
+            <w:pPr>
+              <w:pStyle w:val="TableContents"/>
+              <w:snapToGrid w:val="0"/>
+            </w:pPr>
+            <w:r>
+              <w:t>800€</w:t>
+            </w:r>
           </w:p>
         </w:tc>
         <w:tc>
@@ -1529,6 +1533,9 @@
             <w:pPr>
               <w:pStyle w:val="TableContents"/>
             </w:pPr>
+            <w:r>
+              <w:t>7. November 2017</w:t>
+            </w:r>
           </w:p>
         </w:tc>
         <w:tc>
@@ -1752,23 +1759,7 @@
                 <w:sz w:val="20"/>
                 <w:szCs w:val="20"/>
               </w:rPr>
-              <w:t xml:space="preserve">AP </w:t>
-            </w:r>
-            <w:proofErr w:type="spellStart"/>
-            <w:r>
-              <w:rPr>
-                <w:sz w:val="20"/>
-                <w:szCs w:val="20"/>
-              </w:rPr>
-              <w:t>Nr</w:t>
-            </w:r>
-            <w:proofErr w:type="spellEnd"/>
-            <w:r>
-              <w:rPr>
-                <w:sz w:val="20"/>
-                <w:szCs w:val="20"/>
-              </w:rPr>
-              <w:t xml:space="preserve"> (PSP-Code)</w:t>
+              <w:t>AP Nr (PSP-Code)</w:t>
             </w:r>
           </w:p>
         </w:tc>
@@ -1896,6 +1887,9 @@
               <w:pStyle w:val="TableContents"/>
               <w:snapToGrid w:val="0"/>
             </w:pPr>
+            <w:r>
+              <w:t>28 + 39</w:t>
+            </w:r>
           </w:p>
         </w:tc>
         <w:tc>
@@ -2118,54 +2112,63 @@
               <w:pStyle w:val="TableContents"/>
               <w:snapToGrid w:val="0"/>
             </w:pPr>
-          </w:p>
-        </w:tc>
-        <w:tc>
-          <w:tcPr>
-            <w:tcW w:w="3000" w:type="dxa"/>
-            <w:tcBorders>
-              <w:left w:val="single" w:sz="2" w:space="0" w:color="000000"/>
-              <w:bottom w:val="single" w:sz="2" w:space="0" w:color="000000"/>
-            </w:tcBorders>
-            <w:shd w:val="clear" w:color="auto" w:fill="auto"/>
-            <w:tcMar>
-              <w:top w:w="55" w:type="dxa"/>
-              <w:left w:w="55" w:type="dxa"/>
-              <w:bottom w:w="55" w:type="dxa"/>
-              <w:right w:w="55" w:type="dxa"/>
-            </w:tcMar>
-          </w:tcPr>
-          <w:p>
-            <w:pPr>
-              <w:pStyle w:val="TableContents"/>
-              <w:snapToGrid w:val="0"/>
-              <w:rPr>
-                <w:sz w:val="20"/>
-                <w:szCs w:val="20"/>
-              </w:rPr>
-            </w:pPr>
-          </w:p>
-        </w:tc>
-        <w:tc>
-          <w:tcPr>
-            <w:tcW w:w="3000" w:type="dxa"/>
-            <w:tcBorders>
-              <w:left w:val="single" w:sz="2" w:space="0" w:color="000000"/>
-              <w:bottom w:val="single" w:sz="2" w:space="0" w:color="000000"/>
-            </w:tcBorders>
-            <w:shd w:val="clear" w:color="auto" w:fill="auto"/>
-            <w:tcMar>
-              <w:top w:w="55" w:type="dxa"/>
-              <w:left w:w="55" w:type="dxa"/>
-              <w:bottom w:w="55" w:type="dxa"/>
-              <w:right w:w="55" w:type="dxa"/>
-            </w:tcMar>
-          </w:tcPr>
-          <w:p>
-            <w:pPr>
-              <w:pStyle w:val="TableContents"/>
-              <w:snapToGrid w:val="0"/>
-            </w:pPr>
+            <w:r>
+              <w:t>32</w:t>
+            </w:r>
+          </w:p>
+        </w:tc>
+        <w:tc>
+          <w:tcPr>
+            <w:tcW w:w="3000" w:type="dxa"/>
+            <w:tcBorders>
+              <w:left w:val="single" w:sz="2" w:space="0" w:color="000000"/>
+              <w:bottom w:val="single" w:sz="2" w:space="0" w:color="000000"/>
+            </w:tcBorders>
+            <w:shd w:val="clear" w:color="auto" w:fill="auto"/>
+            <w:tcMar>
+              <w:top w:w="55" w:type="dxa"/>
+              <w:left w:w="55" w:type="dxa"/>
+              <w:bottom w:w="55" w:type="dxa"/>
+              <w:right w:w="55" w:type="dxa"/>
+            </w:tcMar>
+          </w:tcPr>
+          <w:p>
+            <w:pPr>
+              <w:pStyle w:val="TableContents"/>
+              <w:snapToGrid w:val="0"/>
+              <w:rPr>
+                <w:sz w:val="20"/>
+                <w:szCs w:val="20"/>
+              </w:rPr>
+            </w:pPr>
+            <w:r>
+              <w:t>42</w:t>
+            </w:r>
+          </w:p>
+        </w:tc>
+        <w:tc>
+          <w:tcPr>
+            <w:tcW w:w="3000" w:type="dxa"/>
+            <w:tcBorders>
+              <w:left w:val="single" w:sz="2" w:space="0" w:color="000000"/>
+              <w:bottom w:val="single" w:sz="2" w:space="0" w:color="000000"/>
+            </w:tcBorders>
+            <w:shd w:val="clear" w:color="auto" w:fill="auto"/>
+            <w:tcMar>
+              <w:top w:w="55" w:type="dxa"/>
+              <w:left w:w="55" w:type="dxa"/>
+              <w:bottom w:w="55" w:type="dxa"/>
+              <w:right w:w="55" w:type="dxa"/>
+            </w:tcMar>
+          </w:tcPr>
+          <w:p>
+            <w:pPr>
+              <w:pStyle w:val="TableContents"/>
+              <w:snapToGrid w:val="0"/>
+            </w:pPr>
+            <w:r>
+              <w:t>Bernhard Hackl</w:t>
+            </w:r>
           </w:p>
         </w:tc>
         <w:tc>
@@ -2388,32 +2391,41 @@
               <w:rPr>
                 <w:rFonts w:ascii="Arial" w:eastAsia="Lucida Sans Unicode" w:hAnsi="Arial" w:cs="Tahoma"/>
               </w:rPr>
-              <w:t>200</w:t>
-            </w:r>
-          </w:p>
-        </w:tc>
-        <w:tc>
-          <w:tcPr>
-            <w:tcW w:w="3000" w:type="dxa"/>
-            <w:tcBorders>
-              <w:left w:val="single" w:sz="2" w:space="0" w:color="000000"/>
-              <w:bottom w:val="single" w:sz="2" w:space="0" w:color="000000"/>
-            </w:tcBorders>
-            <w:shd w:val="clear" w:color="auto" w:fill="auto"/>
-            <w:tcMar>
-              <w:top w:w="55" w:type="dxa"/>
-              <w:left w:w="55" w:type="dxa"/>
-              <w:bottom w:w="55" w:type="dxa"/>
-              <w:right w:w="55" w:type="dxa"/>
-            </w:tcMar>
-          </w:tcPr>
-          <w:p>
-            <w:pPr>
-              <w:pStyle w:val="TableContents"/>
-              <w:snapToGrid w:val="0"/>
-            </w:pPr>
-            <w:r>
-              <w:t>400€</w:t>
+              <w:t>4</w:t>
+            </w:r>
+            <w:r>
+              <w:rPr>
+                <w:rFonts w:ascii="Arial" w:eastAsia="Lucida Sans Unicode" w:hAnsi="Arial" w:cs="Tahoma"/>
+              </w:rPr>
+              <w:t>00</w:t>
+            </w:r>
+          </w:p>
+        </w:tc>
+        <w:tc>
+          <w:tcPr>
+            <w:tcW w:w="3000" w:type="dxa"/>
+            <w:tcBorders>
+              <w:left w:val="single" w:sz="2" w:space="0" w:color="000000"/>
+              <w:bottom w:val="single" w:sz="2" w:space="0" w:color="000000"/>
+            </w:tcBorders>
+            <w:shd w:val="clear" w:color="auto" w:fill="auto"/>
+            <w:tcMar>
+              <w:top w:w="55" w:type="dxa"/>
+              <w:left w:w="55" w:type="dxa"/>
+              <w:bottom w:w="55" w:type="dxa"/>
+              <w:right w:w="55" w:type="dxa"/>
+            </w:tcMar>
+          </w:tcPr>
+          <w:p>
+            <w:pPr>
+              <w:pStyle w:val="TableContents"/>
+              <w:snapToGrid w:val="0"/>
+            </w:pPr>
+            <w:r>
+              <w:t>8</w:t>
+            </w:r>
+            <w:r>
+              <w:t>00€</w:t>
             </w:r>
           </w:p>
         </w:tc>
@@ -2526,15 +2538,7 @@
               <w:snapToGrid w:val="0"/>
             </w:pPr>
             <w:r>
-              <w:t xml:space="preserve">Fertiges </w:t>
-            </w:r>
-            <w:proofErr w:type="spellStart"/>
-            <w:r>
-              <w:t>Mockup</w:t>
-            </w:r>
-            <w:proofErr w:type="spellEnd"/>
-            <w:r>
-              <w:t xml:space="preserve"> der SPA</w:t>
+              <w:t>Fertiges Mockup der SPA</w:t>
             </w:r>
           </w:p>
         </w:tc>
@@ -2652,8 +2656,6 @@
             <w:r>
               <w:t xml:space="preserve"> grobe Idee des Website Layouts</w:t>
             </w:r>
-            <w:bookmarkStart w:id="0" w:name="_GoBack"/>
-            <w:bookmarkEnd w:id="0"/>
           </w:p>
         </w:tc>
         <w:tc>
@@ -2765,15 +2767,7 @@
               <w:snapToGrid w:val="0"/>
             </w:pPr>
             <w:r>
-              <w:t xml:space="preserve">Aufgrund von vorigen Zeichnungen und Überlegungen mittels balsamiq.com </w:t>
-            </w:r>
-            <w:proofErr w:type="spellStart"/>
-            <w:r>
-              <w:t>Mockup</w:t>
-            </w:r>
-            <w:proofErr w:type="spellEnd"/>
-            <w:r>
-              <w:t xml:space="preserve"> für die SPA erstellen</w:t>
+              <w:t>Aufgrund von vorigen Zeichnungen und Überlegungen mittels balsamiq.com Mockup für die SPA erstellen</w:t>
             </w:r>
           </w:p>
         </w:tc>
@@ -2961,53 +2955,68 @@
                 <w:rFonts w:ascii="Arial" w:eastAsia="Lucida Sans Unicode" w:hAnsi="Arial" w:cs="Tahoma"/>
               </w:rPr>
             </w:pPr>
-          </w:p>
-        </w:tc>
-        <w:tc>
-          <w:tcPr>
-            <w:tcW w:w="3000" w:type="dxa"/>
-            <w:tcBorders>
-              <w:left w:val="single" w:sz="2" w:space="0" w:color="000000"/>
-              <w:bottom w:val="single" w:sz="2" w:space="0" w:color="000000"/>
-            </w:tcBorders>
-            <w:shd w:val="clear" w:color="auto" w:fill="auto"/>
-            <w:tcMar>
-              <w:top w:w="55" w:type="dxa"/>
-              <w:left w:w="55" w:type="dxa"/>
-              <w:bottom w:w="55" w:type="dxa"/>
-              <w:right w:w="55" w:type="dxa"/>
-            </w:tcMar>
-          </w:tcPr>
-          <w:p>
-            <w:pPr>
-              <w:pStyle w:val="TableContents"/>
-              <w:snapToGrid w:val="0"/>
+            <w:r>
               <w:rPr>
                 <w:rFonts w:ascii="Arial" w:eastAsia="Lucida Sans Unicode" w:hAnsi="Arial" w:cs="Tahoma"/>
               </w:rPr>
-            </w:pPr>
-          </w:p>
-        </w:tc>
-        <w:tc>
-          <w:tcPr>
-            <w:tcW w:w="3000" w:type="dxa"/>
-            <w:tcBorders>
-              <w:left w:val="single" w:sz="2" w:space="0" w:color="000000"/>
-              <w:bottom w:val="single" w:sz="2" w:space="0" w:color="000000"/>
-            </w:tcBorders>
-            <w:shd w:val="clear" w:color="auto" w:fill="auto"/>
-            <w:tcMar>
-              <w:top w:w="55" w:type="dxa"/>
-              <w:left w:w="55" w:type="dxa"/>
-              <w:bottom w:w="55" w:type="dxa"/>
-              <w:right w:w="55" w:type="dxa"/>
-            </w:tcMar>
-          </w:tcPr>
-          <w:p>
-            <w:pPr>
-              <w:pStyle w:val="TableContents"/>
-              <w:snapToGrid w:val="0"/>
-            </w:pPr>
+              <w:t>31. Oktober 2017</w:t>
+            </w:r>
+          </w:p>
+        </w:tc>
+        <w:tc>
+          <w:tcPr>
+            <w:tcW w:w="3000" w:type="dxa"/>
+            <w:tcBorders>
+              <w:left w:val="single" w:sz="2" w:space="0" w:color="000000"/>
+              <w:bottom w:val="single" w:sz="2" w:space="0" w:color="000000"/>
+            </w:tcBorders>
+            <w:shd w:val="clear" w:color="auto" w:fill="auto"/>
+            <w:tcMar>
+              <w:top w:w="55" w:type="dxa"/>
+              <w:left w:w="55" w:type="dxa"/>
+              <w:bottom w:w="55" w:type="dxa"/>
+              <w:right w:w="55" w:type="dxa"/>
+            </w:tcMar>
+          </w:tcPr>
+          <w:p>
+            <w:pPr>
+              <w:pStyle w:val="TableContents"/>
+              <w:snapToGrid w:val="0"/>
+              <w:rPr>
+                <w:rFonts w:ascii="Arial" w:eastAsia="Lucida Sans Unicode" w:hAnsi="Arial" w:cs="Tahoma"/>
+              </w:rPr>
+            </w:pPr>
+            <w:r>
+              <w:rPr>
+                <w:rFonts w:ascii="Arial" w:eastAsia="Lucida Sans Unicode" w:hAnsi="Arial" w:cs="Tahoma"/>
+              </w:rPr>
+              <w:t>400</w:t>
+            </w:r>
+          </w:p>
+        </w:tc>
+        <w:tc>
+          <w:tcPr>
+            <w:tcW w:w="3000" w:type="dxa"/>
+            <w:tcBorders>
+              <w:left w:val="single" w:sz="2" w:space="0" w:color="000000"/>
+              <w:bottom w:val="single" w:sz="2" w:space="0" w:color="000000"/>
+            </w:tcBorders>
+            <w:shd w:val="clear" w:color="auto" w:fill="auto"/>
+            <w:tcMar>
+              <w:top w:w="55" w:type="dxa"/>
+              <w:left w:w="55" w:type="dxa"/>
+              <w:bottom w:w="55" w:type="dxa"/>
+              <w:right w:w="55" w:type="dxa"/>
+            </w:tcMar>
+          </w:tcPr>
+          <w:p>
+            <w:pPr>
+              <w:pStyle w:val="TableContents"/>
+              <w:snapToGrid w:val="0"/>
+            </w:pPr>
+            <w:r>
+              <w:t>800€</w:t>
+            </w:r>
           </w:p>
         </w:tc>
         <w:tc>
@@ -3183,6 +3192,9 @@
             <w:pPr>
               <w:pStyle w:val="TableContents"/>
             </w:pPr>
+            <w:r>
+              <w:t>7. November 2017</w:t>
+            </w:r>
           </w:p>
         </w:tc>
         <w:tc>
@@ -3447,23 +3459,7 @@
                 <w:sz w:val="20"/>
                 <w:szCs w:val="20"/>
               </w:rPr>
-              <w:t xml:space="preserve">AP </w:t>
-            </w:r>
-            <w:proofErr w:type="spellStart"/>
-            <w:r>
-              <w:rPr>
-                <w:sz w:val="20"/>
-                <w:szCs w:val="20"/>
-              </w:rPr>
-              <w:t>Nr</w:t>
-            </w:r>
-            <w:proofErr w:type="spellEnd"/>
-            <w:r>
-              <w:rPr>
-                <w:sz w:val="20"/>
-                <w:szCs w:val="20"/>
-              </w:rPr>
-              <w:t xml:space="preserve"> (PSP-Code)</w:t>
+              <w:t>AP Nr (PSP-Code)</w:t>
             </w:r>
           </w:p>
         </w:tc>
@@ -3591,6 +3587,9 @@
               <w:pStyle w:val="TableContents"/>
               <w:snapToGrid w:val="0"/>
             </w:pPr>
+            <w:r>
+              <w:t>34</w:t>
+            </w:r>
           </w:p>
         </w:tc>
         <w:tc>
@@ -3639,13 +3638,8 @@
               <w:snapToGrid w:val="0"/>
             </w:pPr>
             <w:r>
-              <w:t xml:space="preserve">Paul </w:t>
-            </w:r>
-            <w:proofErr w:type="spellStart"/>
-            <w:r>
-              <w:t>Camerloher</w:t>
-            </w:r>
-            <w:proofErr w:type="spellEnd"/>
+              <w:t>Paul Camerloher</w:t>
+            </w:r>
           </w:p>
         </w:tc>
         <w:tc>
@@ -3818,32 +3812,38 @@
               <w:pStyle w:val="TableContents"/>
               <w:snapToGrid w:val="0"/>
             </w:pPr>
-          </w:p>
-        </w:tc>
-        <w:tc>
-          <w:tcPr>
-            <w:tcW w:w="3000" w:type="dxa"/>
-            <w:tcBorders>
-              <w:left w:val="single" w:sz="2" w:space="0" w:color="000000"/>
-              <w:bottom w:val="single" w:sz="2" w:space="0" w:color="000000"/>
-            </w:tcBorders>
-            <w:shd w:val="clear" w:color="auto" w:fill="auto"/>
-            <w:tcMar>
-              <w:top w:w="55" w:type="dxa"/>
-              <w:left w:w="55" w:type="dxa"/>
-              <w:bottom w:w="55" w:type="dxa"/>
-              <w:right w:w="55" w:type="dxa"/>
-            </w:tcMar>
-          </w:tcPr>
-          <w:p>
-            <w:pPr>
-              <w:pStyle w:val="TableContents"/>
-              <w:snapToGrid w:val="0"/>
-              <w:rPr>
-                <w:sz w:val="20"/>
-                <w:szCs w:val="20"/>
-              </w:rPr>
-            </w:pPr>
+            <w:r>
+              <w:t>26</w:t>
+            </w:r>
+          </w:p>
+        </w:tc>
+        <w:tc>
+          <w:tcPr>
+            <w:tcW w:w="3000" w:type="dxa"/>
+            <w:tcBorders>
+              <w:left w:val="single" w:sz="2" w:space="0" w:color="000000"/>
+              <w:bottom w:val="single" w:sz="2" w:space="0" w:color="000000"/>
+            </w:tcBorders>
+            <w:shd w:val="clear" w:color="auto" w:fill="auto"/>
+            <w:tcMar>
+              <w:top w:w="55" w:type="dxa"/>
+              <w:left w:w="55" w:type="dxa"/>
+              <w:bottom w:w="55" w:type="dxa"/>
+              <w:right w:w="55" w:type="dxa"/>
+            </w:tcMar>
+          </w:tcPr>
+          <w:p>
+            <w:pPr>
+              <w:pStyle w:val="TableContents"/>
+              <w:snapToGrid w:val="0"/>
+              <w:rPr>
+                <w:sz w:val="20"/>
+                <w:szCs w:val="20"/>
+              </w:rPr>
+            </w:pPr>
+            <w:r>
+              <w:t>37</w:t>
+            </w:r>
           </w:p>
         </w:tc>
         <w:tc>
@@ -4051,37 +4051,43 @@
               <w:rPr>
                 <w:rFonts w:ascii="Arial" w:eastAsia="Lucida Sans Unicode" w:hAnsi="Arial" w:cs="Tahoma"/>
               </w:rPr>
-              <w:t>24. Oktober 2017</w:t>
-            </w:r>
-          </w:p>
-        </w:tc>
-        <w:tc>
-          <w:tcPr>
-            <w:tcW w:w="3000" w:type="dxa"/>
-            <w:tcBorders>
-              <w:left w:val="single" w:sz="2" w:space="0" w:color="000000"/>
-              <w:bottom w:val="single" w:sz="2" w:space="0" w:color="000000"/>
-            </w:tcBorders>
-            <w:shd w:val="clear" w:color="auto" w:fill="auto"/>
-            <w:tcMar>
-              <w:top w:w="55" w:type="dxa"/>
-              <w:left w:w="55" w:type="dxa"/>
-              <w:bottom w:w="55" w:type="dxa"/>
-              <w:right w:w="55" w:type="dxa"/>
-            </w:tcMar>
-          </w:tcPr>
-          <w:p>
-            <w:pPr>
-              <w:pStyle w:val="TableContents"/>
-              <w:snapToGrid w:val="0"/>
+              <w:t>31</w:t>
+            </w:r>
+            <w:r>
               <w:rPr>
                 <w:rFonts w:ascii="Arial" w:eastAsia="Lucida Sans Unicode" w:hAnsi="Arial" w:cs="Tahoma"/>
               </w:rPr>
-            </w:pPr>
-            <w:r>
+              <w:t>. Oktober 2017</w:t>
+            </w:r>
+          </w:p>
+        </w:tc>
+        <w:tc>
+          <w:tcPr>
+            <w:tcW w:w="3000" w:type="dxa"/>
+            <w:tcBorders>
+              <w:left w:val="single" w:sz="2" w:space="0" w:color="000000"/>
+              <w:bottom w:val="single" w:sz="2" w:space="0" w:color="000000"/>
+            </w:tcBorders>
+            <w:shd w:val="clear" w:color="auto" w:fill="auto"/>
+            <w:tcMar>
+              <w:top w:w="55" w:type="dxa"/>
+              <w:left w:w="55" w:type="dxa"/>
+              <w:bottom w:w="55" w:type="dxa"/>
+              <w:right w:w="55" w:type="dxa"/>
+            </w:tcMar>
+          </w:tcPr>
+          <w:p>
+            <w:pPr>
+              <w:pStyle w:val="TableContents"/>
+              <w:snapToGrid w:val="0"/>
               <w:rPr>
                 <w:rFonts w:ascii="Arial" w:eastAsia="Lucida Sans Unicode" w:hAnsi="Arial" w:cs="Tahoma"/>
               </w:rPr>
+            </w:pPr>
+            <w:r>
+              <w:rPr>
+                <w:rFonts w:ascii="Arial" w:eastAsia="Lucida Sans Unicode" w:hAnsi="Arial" w:cs="Tahoma"/>
+              </w:rPr>
               <w:t>100</w:t>
             </w:r>
           </w:p>
@@ -4107,7 +4113,10 @@
               <w:snapToGrid w:val="0"/>
             </w:pPr>
             <w:r>
-              <w:t>600€</w:t>
+              <w:t>2</w:t>
+            </w:r>
+            <w:r>
+              <w:t>00€</w:t>
             </w:r>
           </w:p>
         </w:tc>
@@ -4455,15 +4464,7 @@
               <w:snapToGrid w:val="0"/>
             </w:pPr>
             <w:r>
-              <w:t xml:space="preserve">Aufgrund des Einsatzes von neuen Technologien müssen sich alle Personen mit diesen auch gut auskennen um das Projekt nicht zu gefährden und das problemlose Arbeiten zu </w:t>
-            </w:r>
-            <w:proofErr w:type="spellStart"/>
-            <w:r>
-              <w:t>ermölgichen</w:t>
-            </w:r>
-            <w:proofErr w:type="spellEnd"/>
-            <w:r>
-              <w:t xml:space="preserve"> </w:t>
+              <w:t xml:space="preserve">Aufgrund des Einsatzes von neuen Technologien müssen sich alle Personen mit diesen auch gut auskennen um das Projekt nicht zu gefährden und das problemlose Arbeiten zu ermölgichen </w:t>
             </w:r>
           </w:p>
         </w:tc>
@@ -4647,10 +4648,13 @@
             <w:pPr>
               <w:pStyle w:val="TableContents"/>
               <w:snapToGrid w:val="0"/>
+            </w:pPr>
+            <w:r>
               <w:rPr>
                 <w:rFonts w:ascii="Arial" w:eastAsia="Lucida Sans Unicode" w:hAnsi="Arial" w:cs="Tahoma"/>
               </w:rPr>
-            </w:pPr>
+              <w:t>31. Oktober 2017</w:t>
+            </w:r>
           </w:p>
         </w:tc>
         <w:tc>
@@ -4676,28 +4680,37 @@
                 <w:rFonts w:ascii="Arial" w:eastAsia="Lucida Sans Unicode" w:hAnsi="Arial" w:cs="Tahoma"/>
               </w:rPr>
             </w:pPr>
-          </w:p>
-        </w:tc>
-        <w:tc>
-          <w:tcPr>
-            <w:tcW w:w="3000" w:type="dxa"/>
-            <w:tcBorders>
-              <w:left w:val="single" w:sz="2" w:space="0" w:color="000000"/>
-              <w:bottom w:val="single" w:sz="2" w:space="0" w:color="000000"/>
-            </w:tcBorders>
-            <w:shd w:val="clear" w:color="auto" w:fill="auto"/>
-            <w:tcMar>
-              <w:top w:w="55" w:type="dxa"/>
-              <w:left w:w="55" w:type="dxa"/>
-              <w:bottom w:w="55" w:type="dxa"/>
-              <w:right w:w="55" w:type="dxa"/>
-            </w:tcMar>
-          </w:tcPr>
-          <w:p>
-            <w:pPr>
-              <w:pStyle w:val="TableContents"/>
-              <w:snapToGrid w:val="0"/>
-            </w:pPr>
+            <w:r>
+              <w:rPr>
+                <w:rFonts w:ascii="Arial" w:eastAsia="Lucida Sans Unicode" w:hAnsi="Arial" w:cs="Tahoma"/>
+              </w:rPr>
+              <w:t>100</w:t>
+            </w:r>
+          </w:p>
+        </w:tc>
+        <w:tc>
+          <w:tcPr>
+            <w:tcW w:w="3000" w:type="dxa"/>
+            <w:tcBorders>
+              <w:left w:val="single" w:sz="2" w:space="0" w:color="000000"/>
+              <w:bottom w:val="single" w:sz="2" w:space="0" w:color="000000"/>
+            </w:tcBorders>
+            <w:shd w:val="clear" w:color="auto" w:fill="auto"/>
+            <w:tcMar>
+              <w:top w:w="55" w:type="dxa"/>
+              <w:left w:w="55" w:type="dxa"/>
+              <w:bottom w:w="55" w:type="dxa"/>
+              <w:right w:w="55" w:type="dxa"/>
+            </w:tcMar>
+          </w:tcPr>
+          <w:p>
+            <w:pPr>
+              <w:pStyle w:val="TableContents"/>
+              <w:snapToGrid w:val="0"/>
+            </w:pPr>
+            <w:r>
+              <w:t>200€</w:t>
+            </w:r>
           </w:p>
         </w:tc>
         <w:tc>
@@ -4868,6 +4881,12 @@
               <w:pStyle w:val="TableContents"/>
               <w:snapToGrid w:val="0"/>
             </w:pPr>
+            <w:r>
+              <w:rPr>
+                <w:rFonts w:ascii="Arial" w:eastAsia="Lucida Sans Unicode" w:hAnsi="Arial" w:cs="Tahoma"/>
+              </w:rPr>
+              <w:t>31. Oktober 2017</w:t>
+            </w:r>
           </w:p>
           <w:p>
             <w:pPr>
@@ -4959,1658 +4978,6 @@
           <w:szCs w:val="24"/>
           <w:lang w:eastAsia="zh-CN" w:bidi="hi-IN"/>
         </w:rPr>
-      </w:pPr>
-      <w:r>
-        <w:br w:type="page"/>
-      </w:r>
-    </w:p>
-    <w:tbl>
-      <w:tblPr>
-        <w:tblW w:w="9639" w:type="dxa"/>
-        <w:tblLayout w:type="fixed"/>
-        <w:tblCellMar>
-          <w:left w:w="10" w:type="dxa"/>
-          <w:right w:w="10" w:type="dxa"/>
-        </w:tblCellMar>
-        <w:tblLook w:val="0000" w:firstRow="0" w:lastRow="0" w:firstColumn="0" w:lastColumn="0" w:noHBand="0" w:noVBand="0"/>
-      </w:tblPr>
-      <w:tblGrid>
-        <w:gridCol w:w="2999"/>
-        <w:gridCol w:w="3000"/>
-        <w:gridCol w:w="3000"/>
-        <w:gridCol w:w="640"/>
-      </w:tblGrid>
-      <w:tr>
-        <w:tc>
-          <w:tcPr>
-            <w:tcW w:w="9639" w:type="dxa"/>
-            <w:gridSpan w:val="4"/>
-            <w:tcBorders>
-              <w:top w:val="single" w:sz="2" w:space="0" w:color="000000"/>
-              <w:left w:val="single" w:sz="2" w:space="0" w:color="000000"/>
-              <w:bottom w:val="single" w:sz="2" w:space="0" w:color="000000"/>
-              <w:right w:val="single" w:sz="2" w:space="0" w:color="000000"/>
-            </w:tcBorders>
-            <w:shd w:val="clear" w:color="auto" w:fill="CCCCCC"/>
-            <w:tcMar>
-              <w:top w:w="55" w:type="dxa"/>
-              <w:left w:w="55" w:type="dxa"/>
-              <w:bottom w:w="55" w:type="dxa"/>
-              <w:right w:w="55" w:type="dxa"/>
-            </w:tcMar>
-          </w:tcPr>
-          <w:p>
-            <w:pPr>
-              <w:pStyle w:val="TableContents"/>
-              <w:shd w:val="clear" w:color="auto" w:fill="CCCCCC"/>
-              <w:jc w:val="center"/>
-            </w:pPr>
-            <w:r>
-              <w:lastRenderedPageBreak/>
-              <w:t>Arbeitspaketbeschreibung</w:t>
-            </w:r>
-          </w:p>
-        </w:tc>
-      </w:tr>
-      <w:tr>
-        <w:tc>
-          <w:tcPr>
-            <w:tcW w:w="2999" w:type="dxa"/>
-            <w:tcBorders>
-              <w:top w:val="single" w:sz="2" w:space="0" w:color="000000"/>
-              <w:left w:val="single" w:sz="2" w:space="0" w:color="000000"/>
-              <w:bottom w:val="single" w:sz="2" w:space="0" w:color="000000"/>
-            </w:tcBorders>
-            <w:shd w:val="clear" w:color="auto" w:fill="E6E6E6"/>
-            <w:tcMar>
-              <w:top w:w="55" w:type="dxa"/>
-              <w:left w:w="55" w:type="dxa"/>
-              <w:bottom w:w="55" w:type="dxa"/>
-              <w:right w:w="55" w:type="dxa"/>
-            </w:tcMar>
-          </w:tcPr>
-          <w:p>
-            <w:pPr>
-              <w:pStyle w:val="TableContents"/>
-              <w:rPr>
-                <w:sz w:val="20"/>
-                <w:szCs w:val="20"/>
-              </w:rPr>
-            </w:pPr>
-            <w:r>
-              <w:rPr>
-                <w:sz w:val="20"/>
-                <w:szCs w:val="20"/>
-              </w:rPr>
-              <w:t xml:space="preserve">AP </w:t>
-            </w:r>
-            <w:proofErr w:type="spellStart"/>
-            <w:r>
-              <w:rPr>
-                <w:sz w:val="20"/>
-                <w:szCs w:val="20"/>
-              </w:rPr>
-              <w:t>Nr</w:t>
-            </w:r>
-            <w:proofErr w:type="spellEnd"/>
-            <w:r>
-              <w:rPr>
-                <w:sz w:val="20"/>
-                <w:szCs w:val="20"/>
-              </w:rPr>
-              <w:t xml:space="preserve"> (PSP-Code)</w:t>
-            </w:r>
-          </w:p>
-        </w:tc>
-        <w:tc>
-          <w:tcPr>
-            <w:tcW w:w="3000" w:type="dxa"/>
-            <w:tcBorders>
-              <w:top w:val="single" w:sz="2" w:space="0" w:color="000000"/>
-              <w:left w:val="single" w:sz="2" w:space="0" w:color="000000"/>
-              <w:bottom w:val="single" w:sz="2" w:space="0" w:color="000000"/>
-            </w:tcBorders>
-            <w:shd w:val="clear" w:color="auto" w:fill="E6E6E6"/>
-            <w:tcMar>
-              <w:top w:w="55" w:type="dxa"/>
-              <w:left w:w="55" w:type="dxa"/>
-              <w:bottom w:w="55" w:type="dxa"/>
-              <w:right w:w="55" w:type="dxa"/>
-            </w:tcMar>
-          </w:tcPr>
-          <w:p>
-            <w:pPr>
-              <w:pStyle w:val="TableContents"/>
-              <w:rPr>
-                <w:sz w:val="20"/>
-                <w:szCs w:val="20"/>
-              </w:rPr>
-            </w:pPr>
-            <w:r>
-              <w:rPr>
-                <w:sz w:val="20"/>
-                <w:szCs w:val="20"/>
-              </w:rPr>
-              <w:t>AP Bezeichnung (aus PSP)</w:t>
-            </w:r>
-          </w:p>
-        </w:tc>
-        <w:tc>
-          <w:tcPr>
-            <w:tcW w:w="3000" w:type="dxa"/>
-            <w:tcBorders>
-              <w:top w:val="single" w:sz="2" w:space="0" w:color="000000"/>
-              <w:left w:val="single" w:sz="2" w:space="0" w:color="000000"/>
-              <w:bottom w:val="single" w:sz="2" w:space="0" w:color="000000"/>
-            </w:tcBorders>
-            <w:shd w:val="clear" w:color="auto" w:fill="E6E6E6"/>
-            <w:tcMar>
-              <w:top w:w="55" w:type="dxa"/>
-              <w:left w:w="55" w:type="dxa"/>
-              <w:bottom w:w="55" w:type="dxa"/>
-              <w:right w:w="55" w:type="dxa"/>
-            </w:tcMar>
-          </w:tcPr>
-          <w:p>
-            <w:pPr>
-              <w:pStyle w:val="TableContents"/>
-              <w:rPr>
-                <w:sz w:val="20"/>
-                <w:szCs w:val="20"/>
-              </w:rPr>
-            </w:pPr>
-            <w:r>
-              <w:rPr>
-                <w:sz w:val="20"/>
-                <w:szCs w:val="20"/>
-              </w:rPr>
-              <w:t>Verantwortlich</w:t>
-            </w:r>
-          </w:p>
-        </w:tc>
-        <w:tc>
-          <w:tcPr>
-            <w:tcW w:w="640" w:type="dxa"/>
-            <w:vMerge w:val="restart"/>
-            <w:tcBorders>
-              <w:top w:val="single" w:sz="2" w:space="0" w:color="000000"/>
-              <w:left w:val="single" w:sz="2" w:space="0" w:color="000000"/>
-              <w:bottom w:val="single" w:sz="2" w:space="0" w:color="000000"/>
-              <w:right w:val="single" w:sz="2" w:space="0" w:color="000000"/>
-            </w:tcBorders>
-            <w:shd w:val="clear" w:color="auto" w:fill="00B8FF"/>
-            <w:tcMar>
-              <w:top w:w="55" w:type="dxa"/>
-              <w:left w:w="55" w:type="dxa"/>
-              <w:bottom w:w="55" w:type="dxa"/>
-              <w:right w:w="55" w:type="dxa"/>
-            </w:tcMar>
-            <w:vAlign w:val="center"/>
-          </w:tcPr>
-          <w:p>
-            <w:pPr>
-              <w:pStyle w:val="TableContents"/>
-              <w:shd w:val="clear" w:color="auto" w:fill="00B8FF"/>
-              <w:jc w:val="center"/>
-              <w:rPr>
-                <w:eastAsianLayout w:id="1518959360" w:vert="1" w:vertCompress="1"/>
-              </w:rPr>
-            </w:pPr>
-            <w:r>
-              <w:rPr>
-                <w:eastAsianLayout w:id="1518959360" w:vert="1" w:vertCompress="1"/>
-              </w:rPr>
-              <w:t>Planung</w:t>
-            </w:r>
-          </w:p>
-        </w:tc>
-      </w:tr>
-      <w:tr>
-        <w:tc>
-          <w:tcPr>
-            <w:tcW w:w="2999" w:type="dxa"/>
-            <w:tcBorders>
-              <w:left w:val="single" w:sz="2" w:space="0" w:color="000000"/>
-              <w:bottom w:val="single" w:sz="2" w:space="0" w:color="000000"/>
-            </w:tcBorders>
-            <w:shd w:val="clear" w:color="auto" w:fill="auto"/>
-            <w:tcMar>
-              <w:top w:w="55" w:type="dxa"/>
-              <w:left w:w="55" w:type="dxa"/>
-              <w:bottom w:w="55" w:type="dxa"/>
-              <w:right w:w="55" w:type="dxa"/>
-            </w:tcMar>
-          </w:tcPr>
-          <w:p>
-            <w:pPr>
-              <w:pStyle w:val="TableContents"/>
-              <w:snapToGrid w:val="0"/>
-            </w:pPr>
-          </w:p>
-        </w:tc>
-        <w:tc>
-          <w:tcPr>
-            <w:tcW w:w="3000" w:type="dxa"/>
-            <w:tcBorders>
-              <w:left w:val="single" w:sz="2" w:space="0" w:color="000000"/>
-              <w:bottom w:val="single" w:sz="2" w:space="0" w:color="000000"/>
-            </w:tcBorders>
-            <w:shd w:val="clear" w:color="auto" w:fill="auto"/>
-            <w:tcMar>
-              <w:top w:w="55" w:type="dxa"/>
-              <w:left w:w="55" w:type="dxa"/>
-              <w:bottom w:w="55" w:type="dxa"/>
-              <w:right w:w="55" w:type="dxa"/>
-            </w:tcMar>
-          </w:tcPr>
-          <w:p>
-            <w:pPr>
-              <w:pStyle w:val="TableContents"/>
-              <w:snapToGrid w:val="0"/>
-            </w:pPr>
-            <w:r>
-              <w:t xml:space="preserve">Datenbank Design </w:t>
-            </w:r>
-          </w:p>
-          <w:p>
-            <w:pPr>
-              <w:pStyle w:val="TableContents"/>
-              <w:snapToGrid w:val="0"/>
-            </w:pPr>
-            <w:r>
-              <w:t xml:space="preserve">&amp; Recherche </w:t>
-            </w:r>
-          </w:p>
-        </w:tc>
-        <w:tc>
-          <w:tcPr>
-            <w:tcW w:w="3000" w:type="dxa"/>
-            <w:tcBorders>
-              <w:left w:val="single" w:sz="2" w:space="0" w:color="000000"/>
-              <w:bottom w:val="single" w:sz="2" w:space="0" w:color="000000"/>
-            </w:tcBorders>
-            <w:shd w:val="clear" w:color="auto" w:fill="auto"/>
-            <w:tcMar>
-              <w:top w:w="55" w:type="dxa"/>
-              <w:left w:w="55" w:type="dxa"/>
-              <w:bottom w:w="55" w:type="dxa"/>
-              <w:right w:w="55" w:type="dxa"/>
-            </w:tcMar>
-          </w:tcPr>
-          <w:p>
-            <w:pPr>
-              <w:pStyle w:val="TableContents"/>
-              <w:snapToGrid w:val="0"/>
-            </w:pPr>
-            <w:r>
-              <w:t>Bernhard Hackl</w:t>
-            </w:r>
-          </w:p>
-        </w:tc>
-        <w:tc>
-          <w:tcPr>
-            <w:tcW w:w="640" w:type="dxa"/>
-            <w:vMerge/>
-            <w:tcBorders>
-              <w:top w:val="single" w:sz="2" w:space="0" w:color="000000"/>
-              <w:left w:val="single" w:sz="2" w:space="0" w:color="000000"/>
-              <w:bottom w:val="single" w:sz="2" w:space="0" w:color="000000"/>
-              <w:right w:val="single" w:sz="2" w:space="0" w:color="000000"/>
-            </w:tcBorders>
-            <w:shd w:val="clear" w:color="auto" w:fill="00B8FF"/>
-            <w:tcMar>
-              <w:top w:w="55" w:type="dxa"/>
-              <w:left w:w="55" w:type="dxa"/>
-              <w:bottom w:w="55" w:type="dxa"/>
-              <w:right w:w="55" w:type="dxa"/>
-            </w:tcMar>
-            <w:vAlign w:val="center"/>
-          </w:tcPr>
-          <w:p>
-            <w:pPr>
-              <w:pStyle w:val="Standard1"/>
-            </w:pPr>
-          </w:p>
-        </w:tc>
-      </w:tr>
-      <w:tr>
-        <w:tc>
-          <w:tcPr>
-            <w:tcW w:w="2999" w:type="dxa"/>
-            <w:tcBorders>
-              <w:left w:val="single" w:sz="2" w:space="0" w:color="000000"/>
-              <w:bottom w:val="single" w:sz="2" w:space="0" w:color="000000"/>
-            </w:tcBorders>
-            <w:shd w:val="clear" w:color="auto" w:fill="E6E6E6"/>
-            <w:tcMar>
-              <w:top w:w="55" w:type="dxa"/>
-              <w:left w:w="55" w:type="dxa"/>
-              <w:bottom w:w="55" w:type="dxa"/>
-              <w:right w:w="55" w:type="dxa"/>
-            </w:tcMar>
-          </w:tcPr>
-          <w:p>
-            <w:pPr>
-              <w:pStyle w:val="TableContents"/>
-              <w:rPr>
-                <w:sz w:val="20"/>
-                <w:szCs w:val="20"/>
-              </w:rPr>
-            </w:pPr>
-            <w:r>
-              <w:rPr>
-                <w:sz w:val="20"/>
-                <w:szCs w:val="20"/>
-              </w:rPr>
-              <w:t>Vorlieger (PSP-Code)</w:t>
-            </w:r>
-          </w:p>
-        </w:tc>
-        <w:tc>
-          <w:tcPr>
-            <w:tcW w:w="3000" w:type="dxa"/>
-            <w:tcBorders>
-              <w:left w:val="single" w:sz="2" w:space="0" w:color="000000"/>
-              <w:bottom w:val="single" w:sz="2" w:space="0" w:color="000000"/>
-            </w:tcBorders>
-            <w:shd w:val="clear" w:color="auto" w:fill="E6E6E6"/>
-            <w:tcMar>
-              <w:top w:w="55" w:type="dxa"/>
-              <w:left w:w="55" w:type="dxa"/>
-              <w:bottom w:w="55" w:type="dxa"/>
-              <w:right w:w="55" w:type="dxa"/>
-            </w:tcMar>
-          </w:tcPr>
-          <w:p>
-            <w:pPr>
-              <w:pStyle w:val="TableContents"/>
-              <w:rPr>
-                <w:sz w:val="20"/>
-                <w:szCs w:val="20"/>
-              </w:rPr>
-            </w:pPr>
-            <w:r>
-              <w:rPr>
-                <w:sz w:val="20"/>
-                <w:szCs w:val="20"/>
-              </w:rPr>
-              <w:t>Nachfolger (PSP-Code)</w:t>
-            </w:r>
-          </w:p>
-        </w:tc>
-        <w:tc>
-          <w:tcPr>
-            <w:tcW w:w="3000" w:type="dxa"/>
-            <w:tcBorders>
-              <w:left w:val="single" w:sz="2" w:space="0" w:color="000000"/>
-              <w:bottom w:val="single" w:sz="2" w:space="0" w:color="000000"/>
-            </w:tcBorders>
-            <w:shd w:val="clear" w:color="auto" w:fill="E6E6E6"/>
-            <w:tcMar>
-              <w:top w:w="55" w:type="dxa"/>
-              <w:left w:w="55" w:type="dxa"/>
-              <w:bottom w:w="55" w:type="dxa"/>
-              <w:right w:w="55" w:type="dxa"/>
-            </w:tcMar>
-          </w:tcPr>
-          <w:p>
-            <w:pPr>
-              <w:pStyle w:val="TableContents"/>
-              <w:rPr>
-                <w:sz w:val="20"/>
-                <w:szCs w:val="20"/>
-              </w:rPr>
-            </w:pPr>
-            <w:r>
-              <w:rPr>
-                <w:sz w:val="20"/>
-                <w:szCs w:val="20"/>
-              </w:rPr>
-              <w:t>Mitarbeit (gegebenenfalls)</w:t>
-            </w:r>
-          </w:p>
-        </w:tc>
-        <w:tc>
-          <w:tcPr>
-            <w:tcW w:w="640" w:type="dxa"/>
-            <w:vMerge/>
-            <w:tcBorders>
-              <w:top w:val="single" w:sz="2" w:space="0" w:color="000000"/>
-              <w:left w:val="single" w:sz="2" w:space="0" w:color="000000"/>
-              <w:bottom w:val="single" w:sz="2" w:space="0" w:color="000000"/>
-              <w:right w:val="single" w:sz="2" w:space="0" w:color="000000"/>
-            </w:tcBorders>
-            <w:shd w:val="clear" w:color="auto" w:fill="00B8FF"/>
-            <w:tcMar>
-              <w:top w:w="55" w:type="dxa"/>
-              <w:left w:w="55" w:type="dxa"/>
-              <w:bottom w:w="55" w:type="dxa"/>
-              <w:right w:w="55" w:type="dxa"/>
-            </w:tcMar>
-            <w:vAlign w:val="center"/>
-          </w:tcPr>
-          <w:p>
-            <w:pPr>
-              <w:pStyle w:val="Standard1"/>
-            </w:pPr>
-          </w:p>
-        </w:tc>
-      </w:tr>
-      <w:tr>
-        <w:tc>
-          <w:tcPr>
-            <w:tcW w:w="2999" w:type="dxa"/>
-            <w:tcBorders>
-              <w:left w:val="single" w:sz="2" w:space="0" w:color="000000"/>
-              <w:bottom w:val="single" w:sz="2" w:space="0" w:color="000000"/>
-            </w:tcBorders>
-            <w:shd w:val="clear" w:color="auto" w:fill="auto"/>
-            <w:tcMar>
-              <w:top w:w="55" w:type="dxa"/>
-              <w:left w:w="55" w:type="dxa"/>
-              <w:bottom w:w="55" w:type="dxa"/>
-              <w:right w:w="55" w:type="dxa"/>
-            </w:tcMar>
-          </w:tcPr>
-          <w:p>
-            <w:pPr>
-              <w:pStyle w:val="TableContents"/>
-              <w:snapToGrid w:val="0"/>
-            </w:pPr>
-          </w:p>
-        </w:tc>
-        <w:tc>
-          <w:tcPr>
-            <w:tcW w:w="3000" w:type="dxa"/>
-            <w:tcBorders>
-              <w:left w:val="single" w:sz="2" w:space="0" w:color="000000"/>
-              <w:bottom w:val="single" w:sz="2" w:space="0" w:color="000000"/>
-            </w:tcBorders>
-            <w:shd w:val="clear" w:color="auto" w:fill="auto"/>
-            <w:tcMar>
-              <w:top w:w="55" w:type="dxa"/>
-              <w:left w:w="55" w:type="dxa"/>
-              <w:bottom w:w="55" w:type="dxa"/>
-              <w:right w:w="55" w:type="dxa"/>
-            </w:tcMar>
-          </w:tcPr>
-          <w:p>
-            <w:pPr>
-              <w:pStyle w:val="TableContents"/>
-              <w:snapToGrid w:val="0"/>
-              <w:rPr>
-                <w:sz w:val="20"/>
-                <w:szCs w:val="20"/>
-              </w:rPr>
-            </w:pPr>
-          </w:p>
-        </w:tc>
-        <w:tc>
-          <w:tcPr>
-            <w:tcW w:w="3000" w:type="dxa"/>
-            <w:tcBorders>
-              <w:left w:val="single" w:sz="2" w:space="0" w:color="000000"/>
-              <w:bottom w:val="single" w:sz="2" w:space="0" w:color="000000"/>
-            </w:tcBorders>
-            <w:shd w:val="clear" w:color="auto" w:fill="auto"/>
-            <w:tcMar>
-              <w:top w:w="55" w:type="dxa"/>
-              <w:left w:w="55" w:type="dxa"/>
-              <w:bottom w:w="55" w:type="dxa"/>
-              <w:right w:w="55" w:type="dxa"/>
-            </w:tcMar>
-          </w:tcPr>
-          <w:p>
-            <w:pPr>
-              <w:pStyle w:val="TableContents"/>
-              <w:snapToGrid w:val="0"/>
-            </w:pPr>
-          </w:p>
-        </w:tc>
-        <w:tc>
-          <w:tcPr>
-            <w:tcW w:w="640" w:type="dxa"/>
-            <w:vMerge/>
-            <w:tcBorders>
-              <w:top w:val="single" w:sz="2" w:space="0" w:color="000000"/>
-              <w:left w:val="single" w:sz="2" w:space="0" w:color="000000"/>
-              <w:bottom w:val="single" w:sz="2" w:space="0" w:color="000000"/>
-              <w:right w:val="single" w:sz="2" w:space="0" w:color="000000"/>
-            </w:tcBorders>
-            <w:shd w:val="clear" w:color="auto" w:fill="00B8FF"/>
-            <w:tcMar>
-              <w:top w:w="55" w:type="dxa"/>
-              <w:left w:w="55" w:type="dxa"/>
-              <w:bottom w:w="55" w:type="dxa"/>
-              <w:right w:w="55" w:type="dxa"/>
-            </w:tcMar>
-            <w:vAlign w:val="center"/>
-          </w:tcPr>
-          <w:p>
-            <w:pPr>
-              <w:pStyle w:val="Standard1"/>
-            </w:pPr>
-          </w:p>
-        </w:tc>
-      </w:tr>
-      <w:tr>
-        <w:tc>
-          <w:tcPr>
-            <w:tcW w:w="2999" w:type="dxa"/>
-            <w:tcBorders>
-              <w:left w:val="single" w:sz="2" w:space="0" w:color="000000"/>
-              <w:bottom w:val="single" w:sz="2" w:space="0" w:color="000000"/>
-            </w:tcBorders>
-            <w:shd w:val="clear" w:color="auto" w:fill="E6E6E6"/>
-            <w:tcMar>
-              <w:top w:w="55" w:type="dxa"/>
-              <w:left w:w="55" w:type="dxa"/>
-              <w:bottom w:w="55" w:type="dxa"/>
-              <w:right w:w="55" w:type="dxa"/>
-            </w:tcMar>
-          </w:tcPr>
-          <w:p>
-            <w:pPr>
-              <w:pStyle w:val="TableContents"/>
-              <w:rPr>
-                <w:sz w:val="20"/>
-                <w:szCs w:val="20"/>
-              </w:rPr>
-            </w:pPr>
-            <w:r>
-              <w:rPr>
-                <w:sz w:val="20"/>
-                <w:szCs w:val="20"/>
-              </w:rPr>
-              <w:t>Geplanter Starttermin</w:t>
-            </w:r>
-          </w:p>
-        </w:tc>
-        <w:tc>
-          <w:tcPr>
-            <w:tcW w:w="3000" w:type="dxa"/>
-            <w:tcBorders>
-              <w:left w:val="single" w:sz="2" w:space="0" w:color="000000"/>
-              <w:bottom w:val="single" w:sz="2" w:space="0" w:color="000000"/>
-            </w:tcBorders>
-            <w:shd w:val="clear" w:color="auto" w:fill="E6E6E6"/>
-            <w:tcMar>
-              <w:top w:w="55" w:type="dxa"/>
-              <w:left w:w="55" w:type="dxa"/>
-              <w:bottom w:w="55" w:type="dxa"/>
-              <w:right w:w="55" w:type="dxa"/>
-            </w:tcMar>
-          </w:tcPr>
-          <w:p>
-            <w:pPr>
-              <w:pStyle w:val="TableContents"/>
-              <w:rPr>
-                <w:sz w:val="20"/>
-                <w:szCs w:val="20"/>
-              </w:rPr>
-            </w:pPr>
-            <w:r>
-              <w:rPr>
-                <w:sz w:val="20"/>
-                <w:szCs w:val="20"/>
-              </w:rPr>
-              <w:t>Geplante Dauer (in Minuten)</w:t>
-            </w:r>
-          </w:p>
-        </w:tc>
-        <w:tc>
-          <w:tcPr>
-            <w:tcW w:w="3000" w:type="dxa"/>
-            <w:tcBorders>
-              <w:left w:val="single" w:sz="2" w:space="0" w:color="000000"/>
-              <w:bottom w:val="single" w:sz="2" w:space="0" w:color="000000"/>
-            </w:tcBorders>
-            <w:shd w:val="clear" w:color="auto" w:fill="E6E6E6"/>
-            <w:tcMar>
-              <w:top w:w="55" w:type="dxa"/>
-              <w:left w:w="55" w:type="dxa"/>
-              <w:bottom w:w="55" w:type="dxa"/>
-              <w:right w:w="55" w:type="dxa"/>
-            </w:tcMar>
-          </w:tcPr>
-          <w:p>
-            <w:pPr>
-              <w:pStyle w:val="TableContents"/>
-              <w:rPr>
-                <w:sz w:val="20"/>
-                <w:szCs w:val="20"/>
-              </w:rPr>
-            </w:pPr>
-            <w:r>
-              <w:rPr>
-                <w:sz w:val="20"/>
-                <w:szCs w:val="20"/>
-              </w:rPr>
-              <w:t>Geplante Kosten</w:t>
-            </w:r>
-          </w:p>
-        </w:tc>
-        <w:tc>
-          <w:tcPr>
-            <w:tcW w:w="640" w:type="dxa"/>
-            <w:vMerge/>
-            <w:tcBorders>
-              <w:top w:val="single" w:sz="2" w:space="0" w:color="000000"/>
-              <w:left w:val="single" w:sz="2" w:space="0" w:color="000000"/>
-              <w:bottom w:val="single" w:sz="2" w:space="0" w:color="000000"/>
-              <w:right w:val="single" w:sz="2" w:space="0" w:color="000000"/>
-            </w:tcBorders>
-            <w:shd w:val="clear" w:color="auto" w:fill="00B8FF"/>
-            <w:tcMar>
-              <w:top w:w="55" w:type="dxa"/>
-              <w:left w:w="55" w:type="dxa"/>
-              <w:bottom w:w="55" w:type="dxa"/>
-              <w:right w:w="55" w:type="dxa"/>
-            </w:tcMar>
-            <w:vAlign w:val="center"/>
-          </w:tcPr>
-          <w:p>
-            <w:pPr>
-              <w:pStyle w:val="Standard1"/>
-            </w:pPr>
-          </w:p>
-        </w:tc>
-      </w:tr>
-      <w:tr>
-        <w:tc>
-          <w:tcPr>
-            <w:tcW w:w="2999" w:type="dxa"/>
-            <w:tcBorders>
-              <w:left w:val="single" w:sz="2" w:space="0" w:color="000000"/>
-              <w:bottom w:val="single" w:sz="2" w:space="0" w:color="000000"/>
-            </w:tcBorders>
-            <w:shd w:val="clear" w:color="auto" w:fill="auto"/>
-            <w:tcMar>
-              <w:top w:w="55" w:type="dxa"/>
-              <w:left w:w="55" w:type="dxa"/>
-              <w:bottom w:w="55" w:type="dxa"/>
-              <w:right w:w="55" w:type="dxa"/>
-            </w:tcMar>
-          </w:tcPr>
-          <w:p>
-            <w:pPr>
-              <w:pStyle w:val="TableContents"/>
-              <w:snapToGrid w:val="0"/>
-              <w:rPr>
-                <w:rFonts w:ascii="Arial" w:eastAsia="Lucida Sans Unicode" w:hAnsi="Arial" w:cs="Tahoma"/>
-              </w:rPr>
-            </w:pPr>
-            <w:r>
-              <w:rPr>
-                <w:rFonts w:ascii="Arial" w:eastAsia="Lucida Sans Unicode" w:hAnsi="Arial" w:cs="Tahoma"/>
-              </w:rPr>
-              <w:t>24</w:t>
-            </w:r>
-            <w:r>
-              <w:rPr>
-                <w:rFonts w:ascii="Arial" w:eastAsia="Lucida Sans Unicode" w:hAnsi="Arial" w:cs="Tahoma"/>
-              </w:rPr>
-              <w:t>.</w:t>
-            </w:r>
-            <w:r>
-              <w:rPr>
-                <w:rFonts w:ascii="Arial" w:eastAsia="Lucida Sans Unicode" w:hAnsi="Arial" w:cs="Tahoma"/>
-              </w:rPr>
-              <w:t xml:space="preserve"> Oktober 2017</w:t>
-            </w:r>
-          </w:p>
-        </w:tc>
-        <w:tc>
-          <w:tcPr>
-            <w:tcW w:w="3000" w:type="dxa"/>
-            <w:tcBorders>
-              <w:left w:val="single" w:sz="2" w:space="0" w:color="000000"/>
-              <w:bottom w:val="single" w:sz="2" w:space="0" w:color="000000"/>
-            </w:tcBorders>
-            <w:shd w:val="clear" w:color="auto" w:fill="auto"/>
-            <w:tcMar>
-              <w:top w:w="55" w:type="dxa"/>
-              <w:left w:w="55" w:type="dxa"/>
-              <w:bottom w:w="55" w:type="dxa"/>
-              <w:right w:w="55" w:type="dxa"/>
-            </w:tcMar>
-          </w:tcPr>
-          <w:p>
-            <w:pPr>
-              <w:pStyle w:val="TableContents"/>
-              <w:snapToGrid w:val="0"/>
-              <w:rPr>
-                <w:rFonts w:ascii="Arial" w:eastAsia="Lucida Sans Unicode" w:hAnsi="Arial" w:cs="Tahoma"/>
-              </w:rPr>
-            </w:pPr>
-            <w:r>
-              <w:rPr>
-                <w:rFonts w:ascii="Arial" w:eastAsia="Lucida Sans Unicode" w:hAnsi="Arial" w:cs="Tahoma"/>
-              </w:rPr>
-              <w:t>200</w:t>
-            </w:r>
-          </w:p>
-        </w:tc>
-        <w:tc>
-          <w:tcPr>
-            <w:tcW w:w="3000" w:type="dxa"/>
-            <w:tcBorders>
-              <w:left w:val="single" w:sz="2" w:space="0" w:color="000000"/>
-              <w:bottom w:val="single" w:sz="2" w:space="0" w:color="000000"/>
-            </w:tcBorders>
-            <w:shd w:val="clear" w:color="auto" w:fill="auto"/>
-            <w:tcMar>
-              <w:top w:w="55" w:type="dxa"/>
-              <w:left w:w="55" w:type="dxa"/>
-              <w:bottom w:w="55" w:type="dxa"/>
-              <w:right w:w="55" w:type="dxa"/>
-            </w:tcMar>
-          </w:tcPr>
-          <w:p>
-            <w:pPr>
-              <w:pStyle w:val="TableContents"/>
-              <w:snapToGrid w:val="0"/>
-            </w:pPr>
-            <w:r>
-              <w:t>400€</w:t>
-            </w:r>
-          </w:p>
-        </w:tc>
-        <w:tc>
-          <w:tcPr>
-            <w:tcW w:w="640" w:type="dxa"/>
-            <w:vMerge/>
-            <w:tcBorders>
-              <w:top w:val="single" w:sz="2" w:space="0" w:color="000000"/>
-              <w:left w:val="single" w:sz="2" w:space="0" w:color="000000"/>
-              <w:bottom w:val="single" w:sz="2" w:space="0" w:color="000000"/>
-              <w:right w:val="single" w:sz="2" w:space="0" w:color="000000"/>
-            </w:tcBorders>
-            <w:shd w:val="clear" w:color="auto" w:fill="00B8FF"/>
-            <w:tcMar>
-              <w:top w:w="55" w:type="dxa"/>
-              <w:left w:w="55" w:type="dxa"/>
-              <w:bottom w:w="55" w:type="dxa"/>
-              <w:right w:w="55" w:type="dxa"/>
-            </w:tcMar>
-            <w:vAlign w:val="center"/>
-          </w:tcPr>
-          <w:p>
-            <w:pPr>
-              <w:pStyle w:val="Standard1"/>
-            </w:pPr>
-          </w:p>
-        </w:tc>
-      </w:tr>
-      <w:tr>
-        <w:tc>
-          <w:tcPr>
-            <w:tcW w:w="8999" w:type="dxa"/>
-            <w:gridSpan w:val="3"/>
-            <w:tcBorders>
-              <w:left w:val="single" w:sz="2" w:space="0" w:color="000000"/>
-              <w:bottom w:val="single" w:sz="2" w:space="0" w:color="000000"/>
-            </w:tcBorders>
-            <w:shd w:val="clear" w:color="auto" w:fill="E6E6E6"/>
-            <w:tcMar>
-              <w:top w:w="55" w:type="dxa"/>
-              <w:left w:w="55" w:type="dxa"/>
-              <w:bottom w:w="55" w:type="dxa"/>
-              <w:right w:w="55" w:type="dxa"/>
-            </w:tcMar>
-          </w:tcPr>
-          <w:p>
-            <w:pPr>
-              <w:pStyle w:val="TableContents"/>
-              <w:rPr>
-                <w:sz w:val="20"/>
-                <w:szCs w:val="20"/>
-              </w:rPr>
-            </w:pPr>
-            <w:r>
-              <w:rPr>
-                <w:sz w:val="20"/>
-                <w:szCs w:val="20"/>
-              </w:rPr>
-              <w:t>Ziele, Ergebnisse</w:t>
-            </w:r>
-          </w:p>
-        </w:tc>
-        <w:tc>
-          <w:tcPr>
-            <w:tcW w:w="640" w:type="dxa"/>
-            <w:vMerge/>
-            <w:tcBorders>
-              <w:top w:val="single" w:sz="2" w:space="0" w:color="000000"/>
-              <w:left w:val="single" w:sz="2" w:space="0" w:color="000000"/>
-              <w:bottom w:val="single" w:sz="2" w:space="0" w:color="000000"/>
-              <w:right w:val="single" w:sz="2" w:space="0" w:color="000000"/>
-            </w:tcBorders>
-            <w:shd w:val="clear" w:color="auto" w:fill="00B8FF"/>
-            <w:tcMar>
-              <w:top w:w="55" w:type="dxa"/>
-              <w:left w:w="55" w:type="dxa"/>
-              <w:bottom w:w="55" w:type="dxa"/>
-              <w:right w:w="55" w:type="dxa"/>
-            </w:tcMar>
-            <w:vAlign w:val="center"/>
-          </w:tcPr>
-          <w:p>
-            <w:pPr>
-              <w:pStyle w:val="Standard1"/>
-            </w:pPr>
-          </w:p>
-        </w:tc>
-      </w:tr>
-      <w:tr>
-        <w:tc>
-          <w:tcPr>
-            <w:tcW w:w="8999" w:type="dxa"/>
-            <w:gridSpan w:val="3"/>
-            <w:tcBorders>
-              <w:left w:val="single" w:sz="2" w:space="0" w:color="000000"/>
-              <w:bottom w:val="single" w:sz="2" w:space="0" w:color="000000"/>
-            </w:tcBorders>
-            <w:shd w:val="clear" w:color="auto" w:fill="auto"/>
-            <w:tcMar>
-              <w:top w:w="55" w:type="dxa"/>
-              <w:left w:w="55" w:type="dxa"/>
-              <w:bottom w:w="55" w:type="dxa"/>
-              <w:right w:w="55" w:type="dxa"/>
-            </w:tcMar>
-          </w:tcPr>
-          <w:p>
-            <w:pPr>
-              <w:pStyle w:val="TableContents"/>
-              <w:snapToGrid w:val="0"/>
-            </w:pPr>
-            <w:r>
-              <w:t xml:space="preserve">Genauere </w:t>
-            </w:r>
-            <w:proofErr w:type="spellStart"/>
-            <w:r>
-              <w:t>Kentnisse</w:t>
-            </w:r>
-            <w:proofErr w:type="spellEnd"/>
-            <w:r>
-              <w:t xml:space="preserve"> über die Datenbanktechnologie,</w:t>
-            </w:r>
-            <w:r>
-              <w:t xml:space="preserve"> Design der Datenbank</w:t>
-            </w:r>
-            <w:r>
-              <w:t xml:space="preserve">  </w:t>
-            </w:r>
-          </w:p>
-        </w:tc>
-        <w:tc>
-          <w:tcPr>
-            <w:tcW w:w="640" w:type="dxa"/>
-            <w:vMerge/>
-            <w:tcBorders>
-              <w:top w:val="single" w:sz="2" w:space="0" w:color="000000"/>
-              <w:left w:val="single" w:sz="2" w:space="0" w:color="000000"/>
-              <w:bottom w:val="single" w:sz="2" w:space="0" w:color="000000"/>
-              <w:right w:val="single" w:sz="2" w:space="0" w:color="000000"/>
-            </w:tcBorders>
-            <w:shd w:val="clear" w:color="auto" w:fill="00B8FF"/>
-            <w:tcMar>
-              <w:top w:w="55" w:type="dxa"/>
-              <w:left w:w="55" w:type="dxa"/>
-              <w:bottom w:w="55" w:type="dxa"/>
-              <w:right w:w="55" w:type="dxa"/>
-            </w:tcMar>
-            <w:vAlign w:val="center"/>
-          </w:tcPr>
-          <w:p>
-            <w:pPr>
-              <w:pStyle w:val="Standard1"/>
-            </w:pPr>
-          </w:p>
-        </w:tc>
-      </w:tr>
-      <w:tr>
-        <w:tc>
-          <w:tcPr>
-            <w:tcW w:w="8999" w:type="dxa"/>
-            <w:gridSpan w:val="3"/>
-            <w:tcBorders>
-              <w:left w:val="single" w:sz="2" w:space="0" w:color="000000"/>
-              <w:bottom w:val="single" w:sz="2" w:space="0" w:color="000000"/>
-            </w:tcBorders>
-            <w:shd w:val="clear" w:color="auto" w:fill="E6E6E6"/>
-            <w:tcMar>
-              <w:top w:w="55" w:type="dxa"/>
-              <w:left w:w="55" w:type="dxa"/>
-              <w:bottom w:w="55" w:type="dxa"/>
-              <w:right w:w="55" w:type="dxa"/>
-            </w:tcMar>
-          </w:tcPr>
-          <w:p>
-            <w:pPr>
-              <w:pStyle w:val="TableContents"/>
-              <w:rPr>
-                <w:sz w:val="20"/>
-                <w:szCs w:val="20"/>
-              </w:rPr>
-            </w:pPr>
-            <w:r>
-              <w:rPr>
-                <w:sz w:val="20"/>
-                <w:szCs w:val="20"/>
-              </w:rPr>
-              <w:t>Voraussetzungen für den Start des Arbeitspaketes</w:t>
-            </w:r>
-          </w:p>
-        </w:tc>
-        <w:tc>
-          <w:tcPr>
-            <w:tcW w:w="640" w:type="dxa"/>
-            <w:vMerge/>
-            <w:tcBorders>
-              <w:top w:val="single" w:sz="2" w:space="0" w:color="000000"/>
-              <w:left w:val="single" w:sz="2" w:space="0" w:color="000000"/>
-              <w:bottom w:val="single" w:sz="2" w:space="0" w:color="000000"/>
-              <w:right w:val="single" w:sz="2" w:space="0" w:color="000000"/>
-            </w:tcBorders>
-            <w:shd w:val="clear" w:color="auto" w:fill="00B8FF"/>
-            <w:tcMar>
-              <w:top w:w="55" w:type="dxa"/>
-              <w:left w:w="55" w:type="dxa"/>
-              <w:bottom w:w="55" w:type="dxa"/>
-              <w:right w:w="55" w:type="dxa"/>
-            </w:tcMar>
-            <w:vAlign w:val="center"/>
-          </w:tcPr>
-          <w:p>
-            <w:pPr>
-              <w:pStyle w:val="Standard1"/>
-            </w:pPr>
-          </w:p>
-        </w:tc>
-      </w:tr>
-      <w:tr>
-        <w:tc>
-          <w:tcPr>
-            <w:tcW w:w="8999" w:type="dxa"/>
-            <w:gridSpan w:val="3"/>
-            <w:tcBorders>
-              <w:left w:val="single" w:sz="2" w:space="0" w:color="000000"/>
-              <w:bottom w:val="single" w:sz="2" w:space="0" w:color="000000"/>
-            </w:tcBorders>
-            <w:shd w:val="clear" w:color="auto" w:fill="auto"/>
-            <w:tcMar>
-              <w:top w:w="55" w:type="dxa"/>
-              <w:left w:w="55" w:type="dxa"/>
-              <w:bottom w:w="55" w:type="dxa"/>
-              <w:right w:w="55" w:type="dxa"/>
-            </w:tcMar>
-          </w:tcPr>
-          <w:p>
-            <w:pPr>
-              <w:pStyle w:val="TableContents"/>
-              <w:snapToGrid w:val="0"/>
-            </w:pPr>
-            <w:r>
-              <w:t>Funktionierende Internetverbindung</w:t>
-            </w:r>
-            <w:r>
-              <w:t>, grobe Idee um das Designen zu erleichtern</w:t>
-            </w:r>
-          </w:p>
-        </w:tc>
-        <w:tc>
-          <w:tcPr>
-            <w:tcW w:w="640" w:type="dxa"/>
-            <w:vMerge/>
-            <w:tcBorders>
-              <w:top w:val="single" w:sz="2" w:space="0" w:color="000000"/>
-              <w:left w:val="single" w:sz="2" w:space="0" w:color="000000"/>
-              <w:bottom w:val="single" w:sz="2" w:space="0" w:color="000000"/>
-              <w:right w:val="single" w:sz="2" w:space="0" w:color="000000"/>
-            </w:tcBorders>
-            <w:shd w:val="clear" w:color="auto" w:fill="00B8FF"/>
-            <w:tcMar>
-              <w:top w:w="55" w:type="dxa"/>
-              <w:left w:w="55" w:type="dxa"/>
-              <w:bottom w:w="55" w:type="dxa"/>
-              <w:right w:w="55" w:type="dxa"/>
-            </w:tcMar>
-            <w:vAlign w:val="center"/>
-          </w:tcPr>
-          <w:p>
-            <w:pPr>
-              <w:pStyle w:val="Standard1"/>
-            </w:pPr>
-          </w:p>
-        </w:tc>
-      </w:tr>
-      <w:tr>
-        <w:tc>
-          <w:tcPr>
-            <w:tcW w:w="8999" w:type="dxa"/>
-            <w:gridSpan w:val="3"/>
-            <w:tcBorders>
-              <w:left w:val="single" w:sz="2" w:space="0" w:color="000000"/>
-              <w:bottom w:val="single" w:sz="2" w:space="0" w:color="000000"/>
-            </w:tcBorders>
-            <w:shd w:val="clear" w:color="auto" w:fill="E6E6E6"/>
-            <w:tcMar>
-              <w:top w:w="55" w:type="dxa"/>
-              <w:left w:w="55" w:type="dxa"/>
-              <w:bottom w:w="55" w:type="dxa"/>
-              <w:right w:w="55" w:type="dxa"/>
-            </w:tcMar>
-          </w:tcPr>
-          <w:p>
-            <w:pPr>
-              <w:pStyle w:val="TableContents"/>
-              <w:rPr>
-                <w:sz w:val="20"/>
-                <w:szCs w:val="20"/>
-              </w:rPr>
-            </w:pPr>
-            <w:r>
-              <w:rPr>
-                <w:sz w:val="20"/>
-                <w:szCs w:val="20"/>
-              </w:rPr>
-              <w:t>Tätigkeitsbeschreibung</w:t>
-            </w:r>
-          </w:p>
-        </w:tc>
-        <w:tc>
-          <w:tcPr>
-            <w:tcW w:w="640" w:type="dxa"/>
-            <w:vMerge/>
-            <w:tcBorders>
-              <w:top w:val="single" w:sz="2" w:space="0" w:color="000000"/>
-              <w:left w:val="single" w:sz="2" w:space="0" w:color="000000"/>
-              <w:bottom w:val="single" w:sz="2" w:space="0" w:color="000000"/>
-              <w:right w:val="single" w:sz="2" w:space="0" w:color="000000"/>
-            </w:tcBorders>
-            <w:shd w:val="clear" w:color="auto" w:fill="00B8FF"/>
-            <w:tcMar>
-              <w:top w:w="55" w:type="dxa"/>
-              <w:left w:w="55" w:type="dxa"/>
-              <w:bottom w:w="55" w:type="dxa"/>
-              <w:right w:w="55" w:type="dxa"/>
-            </w:tcMar>
-            <w:vAlign w:val="center"/>
-          </w:tcPr>
-          <w:p>
-            <w:pPr>
-              <w:pStyle w:val="Standard1"/>
-            </w:pPr>
-          </w:p>
-        </w:tc>
-      </w:tr>
-      <w:tr>
-        <w:tc>
-          <w:tcPr>
-            <w:tcW w:w="8999" w:type="dxa"/>
-            <w:gridSpan w:val="3"/>
-            <w:tcBorders>
-              <w:left w:val="single" w:sz="2" w:space="0" w:color="000000"/>
-              <w:bottom w:val="single" w:sz="2" w:space="0" w:color="000000"/>
-            </w:tcBorders>
-            <w:shd w:val="clear" w:color="auto" w:fill="auto"/>
-            <w:tcMar>
-              <w:top w:w="55" w:type="dxa"/>
-              <w:left w:w="55" w:type="dxa"/>
-              <w:bottom w:w="55" w:type="dxa"/>
-              <w:right w:w="55" w:type="dxa"/>
-            </w:tcMar>
-          </w:tcPr>
-          <w:p>
-            <w:pPr>
-              <w:pStyle w:val="TableContents"/>
-              <w:snapToGrid w:val="0"/>
-            </w:pPr>
-            <w:r>
-              <w:t xml:space="preserve">Recherche von </w:t>
-            </w:r>
-            <w:proofErr w:type="spellStart"/>
-            <w:r>
-              <w:t>MongoDB</w:t>
-            </w:r>
-            <w:proofErr w:type="spellEnd"/>
-            <w:r>
-              <w:t>, da noch nie damit gearbeitet wurde und somit das Projekt</w:t>
-            </w:r>
-            <w:r>
-              <w:t xml:space="preserve"> nicht gefährdet wird bzw.</w:t>
-            </w:r>
-            <w:r>
-              <w:t xml:space="preserve"> das problemlose </w:t>
-            </w:r>
-            <w:r>
-              <w:t>Arbeiten mögli</w:t>
-            </w:r>
-            <w:r>
-              <w:t>ch ist</w:t>
-            </w:r>
-            <w:r>
-              <w:t>. Ideenfindung des Designs der Datenbank</w:t>
-            </w:r>
-          </w:p>
-        </w:tc>
-        <w:tc>
-          <w:tcPr>
-            <w:tcW w:w="640" w:type="dxa"/>
-            <w:vMerge/>
-            <w:tcBorders>
-              <w:top w:val="single" w:sz="2" w:space="0" w:color="000000"/>
-              <w:left w:val="single" w:sz="2" w:space="0" w:color="000000"/>
-              <w:bottom w:val="single" w:sz="2" w:space="0" w:color="000000"/>
-              <w:right w:val="single" w:sz="2" w:space="0" w:color="000000"/>
-            </w:tcBorders>
-            <w:shd w:val="clear" w:color="auto" w:fill="00B8FF"/>
-            <w:tcMar>
-              <w:top w:w="55" w:type="dxa"/>
-              <w:left w:w="55" w:type="dxa"/>
-              <w:bottom w:w="55" w:type="dxa"/>
-              <w:right w:w="55" w:type="dxa"/>
-            </w:tcMar>
-            <w:vAlign w:val="center"/>
-          </w:tcPr>
-          <w:p>
-            <w:pPr>
-              <w:pStyle w:val="Standard1"/>
-            </w:pPr>
-          </w:p>
-        </w:tc>
-      </w:tr>
-      <w:tr>
-        <w:tc>
-          <w:tcPr>
-            <w:tcW w:w="2999" w:type="dxa"/>
-            <w:tcBorders>
-              <w:left w:val="single" w:sz="2" w:space="0" w:color="000000"/>
-              <w:bottom w:val="single" w:sz="2" w:space="0" w:color="000000"/>
-            </w:tcBorders>
-            <w:shd w:val="clear" w:color="auto" w:fill="E6E6E6"/>
-            <w:tcMar>
-              <w:top w:w="55" w:type="dxa"/>
-              <w:left w:w="55" w:type="dxa"/>
-              <w:bottom w:w="55" w:type="dxa"/>
-              <w:right w:w="55" w:type="dxa"/>
-            </w:tcMar>
-          </w:tcPr>
-          <w:p>
-            <w:pPr>
-              <w:pStyle w:val="TableContents"/>
-              <w:rPr>
-                <w:sz w:val="20"/>
-                <w:szCs w:val="20"/>
-              </w:rPr>
-            </w:pPr>
-            <w:r>
-              <w:rPr>
-                <w:sz w:val="20"/>
-                <w:szCs w:val="20"/>
-              </w:rPr>
-              <w:t>Tatsächlicher Starttermin</w:t>
-            </w:r>
-          </w:p>
-        </w:tc>
-        <w:tc>
-          <w:tcPr>
-            <w:tcW w:w="3000" w:type="dxa"/>
-            <w:tcBorders>
-              <w:left w:val="single" w:sz="2" w:space="0" w:color="000000"/>
-              <w:bottom w:val="single" w:sz="2" w:space="0" w:color="000000"/>
-            </w:tcBorders>
-            <w:shd w:val="clear" w:color="auto" w:fill="E6E6E6"/>
-            <w:tcMar>
-              <w:top w:w="55" w:type="dxa"/>
-              <w:left w:w="55" w:type="dxa"/>
-              <w:bottom w:w="55" w:type="dxa"/>
-              <w:right w:w="55" w:type="dxa"/>
-            </w:tcMar>
-          </w:tcPr>
-          <w:p>
-            <w:pPr>
-              <w:pStyle w:val="TableContents"/>
-              <w:rPr>
-                <w:sz w:val="20"/>
-                <w:szCs w:val="20"/>
-              </w:rPr>
-            </w:pPr>
-            <w:r>
-              <w:rPr>
-                <w:sz w:val="20"/>
-                <w:szCs w:val="20"/>
-              </w:rPr>
-              <w:t>Tatsächliche Dauer (in Minuten)</w:t>
-            </w:r>
-          </w:p>
-        </w:tc>
-        <w:tc>
-          <w:tcPr>
-            <w:tcW w:w="3000" w:type="dxa"/>
-            <w:tcBorders>
-              <w:left w:val="single" w:sz="2" w:space="0" w:color="000000"/>
-              <w:bottom w:val="single" w:sz="2" w:space="0" w:color="000000"/>
-            </w:tcBorders>
-            <w:shd w:val="clear" w:color="auto" w:fill="E6E6E6"/>
-            <w:tcMar>
-              <w:top w:w="55" w:type="dxa"/>
-              <w:left w:w="55" w:type="dxa"/>
-              <w:bottom w:w="55" w:type="dxa"/>
-              <w:right w:w="55" w:type="dxa"/>
-            </w:tcMar>
-          </w:tcPr>
-          <w:p>
-            <w:pPr>
-              <w:pStyle w:val="TableContents"/>
-              <w:rPr>
-                <w:sz w:val="20"/>
-                <w:szCs w:val="20"/>
-              </w:rPr>
-            </w:pPr>
-            <w:r>
-              <w:rPr>
-                <w:sz w:val="20"/>
-                <w:szCs w:val="20"/>
-              </w:rPr>
-              <w:t>Tatsächliche Kosten</w:t>
-            </w:r>
-          </w:p>
-        </w:tc>
-        <w:tc>
-          <w:tcPr>
-            <w:tcW w:w="640" w:type="dxa"/>
-            <w:vMerge w:val="restart"/>
-            <w:tcBorders>
-              <w:left w:val="single" w:sz="2" w:space="0" w:color="000000"/>
-              <w:bottom w:val="single" w:sz="2" w:space="0" w:color="000000"/>
-              <w:right w:val="single" w:sz="2" w:space="0" w:color="000000"/>
-            </w:tcBorders>
-            <w:shd w:val="clear" w:color="auto" w:fill="0047FF"/>
-            <w:tcMar>
-              <w:top w:w="55" w:type="dxa"/>
-              <w:left w:w="55" w:type="dxa"/>
-              <w:bottom w:w="55" w:type="dxa"/>
-              <w:right w:w="55" w:type="dxa"/>
-            </w:tcMar>
-            <w:vAlign w:val="center"/>
-          </w:tcPr>
-          <w:p>
-            <w:pPr>
-              <w:pStyle w:val="TableContents"/>
-              <w:jc w:val="center"/>
-              <w:rPr>
-                <w:color w:val="E6E6E6"/>
-                <w:eastAsianLayout w:id="1518959361" w:vert="1" w:vertCompress="1"/>
-              </w:rPr>
-            </w:pPr>
-            <w:r>
-              <w:rPr>
-                <w:color w:val="E6E6E6"/>
-                <w:eastAsianLayout w:id="1518959361" w:vert="1" w:vertCompress="1"/>
-              </w:rPr>
-              <w:t>Abnahme</w:t>
-            </w:r>
-          </w:p>
-        </w:tc>
-      </w:tr>
-      <w:tr>
-        <w:tc>
-          <w:tcPr>
-            <w:tcW w:w="2999" w:type="dxa"/>
-            <w:tcBorders>
-              <w:left w:val="single" w:sz="2" w:space="0" w:color="000000"/>
-              <w:bottom w:val="single" w:sz="2" w:space="0" w:color="000000"/>
-            </w:tcBorders>
-            <w:shd w:val="clear" w:color="auto" w:fill="auto"/>
-            <w:tcMar>
-              <w:top w:w="55" w:type="dxa"/>
-              <w:left w:w="55" w:type="dxa"/>
-              <w:bottom w:w="55" w:type="dxa"/>
-              <w:right w:w="55" w:type="dxa"/>
-            </w:tcMar>
-          </w:tcPr>
-          <w:p>
-            <w:pPr>
-              <w:pStyle w:val="TableContents"/>
-              <w:snapToGrid w:val="0"/>
-              <w:rPr>
-                <w:rFonts w:ascii="Arial" w:eastAsia="Lucida Sans Unicode" w:hAnsi="Arial" w:cs="Tahoma"/>
-              </w:rPr>
-            </w:pPr>
-          </w:p>
-        </w:tc>
-        <w:tc>
-          <w:tcPr>
-            <w:tcW w:w="3000" w:type="dxa"/>
-            <w:tcBorders>
-              <w:left w:val="single" w:sz="2" w:space="0" w:color="000000"/>
-              <w:bottom w:val="single" w:sz="2" w:space="0" w:color="000000"/>
-            </w:tcBorders>
-            <w:shd w:val="clear" w:color="auto" w:fill="auto"/>
-            <w:tcMar>
-              <w:top w:w="55" w:type="dxa"/>
-              <w:left w:w="55" w:type="dxa"/>
-              <w:bottom w:w="55" w:type="dxa"/>
-              <w:right w:w="55" w:type="dxa"/>
-            </w:tcMar>
-          </w:tcPr>
-          <w:p>
-            <w:pPr>
-              <w:pStyle w:val="TableContents"/>
-              <w:snapToGrid w:val="0"/>
-              <w:rPr>
-                <w:rFonts w:ascii="Arial" w:eastAsia="Lucida Sans Unicode" w:hAnsi="Arial" w:cs="Tahoma"/>
-              </w:rPr>
-            </w:pPr>
-          </w:p>
-        </w:tc>
-        <w:tc>
-          <w:tcPr>
-            <w:tcW w:w="3000" w:type="dxa"/>
-            <w:tcBorders>
-              <w:left w:val="single" w:sz="2" w:space="0" w:color="000000"/>
-              <w:bottom w:val="single" w:sz="2" w:space="0" w:color="000000"/>
-            </w:tcBorders>
-            <w:shd w:val="clear" w:color="auto" w:fill="auto"/>
-            <w:tcMar>
-              <w:top w:w="55" w:type="dxa"/>
-              <w:left w:w="55" w:type="dxa"/>
-              <w:bottom w:w="55" w:type="dxa"/>
-              <w:right w:w="55" w:type="dxa"/>
-            </w:tcMar>
-          </w:tcPr>
-          <w:p>
-            <w:pPr>
-              <w:pStyle w:val="TableContents"/>
-              <w:snapToGrid w:val="0"/>
-            </w:pPr>
-          </w:p>
-        </w:tc>
-        <w:tc>
-          <w:tcPr>
-            <w:tcW w:w="640" w:type="dxa"/>
-            <w:vMerge/>
-            <w:tcBorders>
-              <w:left w:val="single" w:sz="2" w:space="0" w:color="000000"/>
-              <w:bottom w:val="single" w:sz="2" w:space="0" w:color="000000"/>
-              <w:right w:val="single" w:sz="2" w:space="0" w:color="000000"/>
-            </w:tcBorders>
-            <w:shd w:val="clear" w:color="auto" w:fill="0047FF"/>
-            <w:tcMar>
-              <w:top w:w="55" w:type="dxa"/>
-              <w:left w:w="55" w:type="dxa"/>
-              <w:bottom w:w="55" w:type="dxa"/>
-              <w:right w:w="55" w:type="dxa"/>
-            </w:tcMar>
-            <w:vAlign w:val="center"/>
-          </w:tcPr>
-          <w:p>
-            <w:pPr>
-              <w:pStyle w:val="Standard1"/>
-            </w:pPr>
-          </w:p>
-        </w:tc>
-      </w:tr>
-      <w:tr>
-        <w:tc>
-          <w:tcPr>
-            <w:tcW w:w="2999" w:type="dxa"/>
-            <w:tcBorders>
-              <w:left w:val="single" w:sz="2" w:space="0" w:color="000000"/>
-              <w:bottom w:val="single" w:sz="2" w:space="0" w:color="000000"/>
-            </w:tcBorders>
-            <w:shd w:val="clear" w:color="auto" w:fill="E6E6E6"/>
-            <w:tcMar>
-              <w:top w:w="55" w:type="dxa"/>
-              <w:left w:w="55" w:type="dxa"/>
-              <w:bottom w:w="55" w:type="dxa"/>
-              <w:right w:w="55" w:type="dxa"/>
-            </w:tcMar>
-          </w:tcPr>
-          <w:p>
-            <w:pPr>
-              <w:pStyle w:val="TableContents"/>
-              <w:rPr>
-                <w:sz w:val="20"/>
-                <w:szCs w:val="20"/>
-              </w:rPr>
-            </w:pPr>
-            <w:r>
-              <w:rPr>
-                <w:sz w:val="20"/>
-                <w:szCs w:val="20"/>
-              </w:rPr>
-              <w:t>Abnahmetermin</w:t>
-            </w:r>
-          </w:p>
-        </w:tc>
-        <w:tc>
-          <w:tcPr>
-            <w:tcW w:w="3000" w:type="dxa"/>
-            <w:tcBorders>
-              <w:left w:val="single" w:sz="2" w:space="0" w:color="000000"/>
-              <w:bottom w:val="single" w:sz="2" w:space="0" w:color="000000"/>
-            </w:tcBorders>
-            <w:shd w:val="clear" w:color="auto" w:fill="E6E6E6"/>
-            <w:tcMar>
-              <w:top w:w="55" w:type="dxa"/>
-              <w:left w:w="55" w:type="dxa"/>
-              <w:bottom w:w="55" w:type="dxa"/>
-              <w:right w:w="55" w:type="dxa"/>
-            </w:tcMar>
-          </w:tcPr>
-          <w:p>
-            <w:pPr>
-              <w:pStyle w:val="TableContents"/>
-              <w:rPr>
-                <w:sz w:val="20"/>
-                <w:szCs w:val="20"/>
-              </w:rPr>
-            </w:pPr>
-            <w:r>
-              <w:rPr>
-                <w:sz w:val="20"/>
-                <w:szCs w:val="20"/>
-              </w:rPr>
-              <w:t>Abgabe durch (Unterschrift)</w:t>
-            </w:r>
-          </w:p>
-        </w:tc>
-        <w:tc>
-          <w:tcPr>
-            <w:tcW w:w="3000" w:type="dxa"/>
-            <w:tcBorders>
-              <w:left w:val="single" w:sz="2" w:space="0" w:color="000000"/>
-              <w:bottom w:val="single" w:sz="2" w:space="0" w:color="000000"/>
-            </w:tcBorders>
-            <w:shd w:val="clear" w:color="auto" w:fill="E6E6E6"/>
-            <w:tcMar>
-              <w:top w:w="55" w:type="dxa"/>
-              <w:left w:w="55" w:type="dxa"/>
-              <w:bottom w:w="55" w:type="dxa"/>
-              <w:right w:w="55" w:type="dxa"/>
-            </w:tcMar>
-          </w:tcPr>
-          <w:p>
-            <w:pPr>
-              <w:pStyle w:val="TableContents"/>
-              <w:rPr>
-                <w:sz w:val="20"/>
-                <w:szCs w:val="20"/>
-              </w:rPr>
-            </w:pPr>
-            <w:r>
-              <w:rPr>
-                <w:sz w:val="20"/>
-                <w:szCs w:val="20"/>
-              </w:rPr>
-              <w:t>Abnahme durch (Unterschrift)</w:t>
-            </w:r>
-          </w:p>
-        </w:tc>
-        <w:tc>
-          <w:tcPr>
-            <w:tcW w:w="640" w:type="dxa"/>
-            <w:vMerge/>
-            <w:tcBorders>
-              <w:left w:val="single" w:sz="2" w:space="0" w:color="000000"/>
-              <w:bottom w:val="single" w:sz="2" w:space="0" w:color="000000"/>
-              <w:right w:val="single" w:sz="2" w:space="0" w:color="000000"/>
-            </w:tcBorders>
-            <w:shd w:val="clear" w:color="auto" w:fill="0047FF"/>
-            <w:tcMar>
-              <w:top w:w="55" w:type="dxa"/>
-              <w:left w:w="55" w:type="dxa"/>
-              <w:bottom w:w="55" w:type="dxa"/>
-              <w:right w:w="55" w:type="dxa"/>
-            </w:tcMar>
-            <w:vAlign w:val="center"/>
-          </w:tcPr>
-          <w:p>
-            <w:pPr>
-              <w:pStyle w:val="Standard1"/>
-            </w:pPr>
-          </w:p>
-        </w:tc>
-      </w:tr>
-      <w:tr>
-        <w:tc>
-          <w:tcPr>
-            <w:tcW w:w="2999" w:type="dxa"/>
-            <w:tcBorders>
-              <w:left w:val="single" w:sz="2" w:space="0" w:color="000000"/>
-              <w:bottom w:val="single" w:sz="2" w:space="0" w:color="000000"/>
-            </w:tcBorders>
-            <w:shd w:val="clear" w:color="auto" w:fill="auto"/>
-            <w:tcMar>
-              <w:top w:w="55" w:type="dxa"/>
-              <w:left w:w="55" w:type="dxa"/>
-              <w:bottom w:w="55" w:type="dxa"/>
-              <w:right w:w="55" w:type="dxa"/>
-            </w:tcMar>
-          </w:tcPr>
-          <w:p>
-            <w:pPr>
-              <w:pStyle w:val="TableContents"/>
-              <w:snapToGrid w:val="0"/>
-            </w:pPr>
-          </w:p>
-          <w:p>
-            <w:pPr>
-              <w:pStyle w:val="TableContents"/>
-            </w:pPr>
-          </w:p>
-        </w:tc>
-        <w:tc>
-          <w:tcPr>
-            <w:tcW w:w="3000" w:type="dxa"/>
-            <w:tcBorders>
-              <w:left w:val="single" w:sz="2" w:space="0" w:color="000000"/>
-              <w:bottom w:val="single" w:sz="2" w:space="0" w:color="000000"/>
-            </w:tcBorders>
-            <w:shd w:val="clear" w:color="auto" w:fill="auto"/>
-            <w:tcMar>
-              <w:top w:w="55" w:type="dxa"/>
-              <w:left w:w="55" w:type="dxa"/>
-              <w:bottom w:w="55" w:type="dxa"/>
-              <w:right w:w="55" w:type="dxa"/>
-            </w:tcMar>
-          </w:tcPr>
-          <w:p>
-            <w:pPr>
-              <w:pStyle w:val="TableContents"/>
-              <w:snapToGrid w:val="0"/>
-            </w:pPr>
-          </w:p>
-        </w:tc>
-        <w:tc>
-          <w:tcPr>
-            <w:tcW w:w="3000" w:type="dxa"/>
-            <w:tcBorders>
-              <w:left w:val="single" w:sz="2" w:space="0" w:color="000000"/>
-              <w:bottom w:val="single" w:sz="2" w:space="0" w:color="000000"/>
-            </w:tcBorders>
-            <w:shd w:val="clear" w:color="auto" w:fill="auto"/>
-            <w:tcMar>
-              <w:top w:w="55" w:type="dxa"/>
-              <w:left w:w="55" w:type="dxa"/>
-              <w:bottom w:w="55" w:type="dxa"/>
-              <w:right w:w="55" w:type="dxa"/>
-            </w:tcMar>
-          </w:tcPr>
-          <w:p>
-            <w:pPr>
-              <w:pStyle w:val="TableContents"/>
-              <w:snapToGrid w:val="0"/>
-            </w:pPr>
-          </w:p>
-        </w:tc>
-        <w:tc>
-          <w:tcPr>
-            <w:tcW w:w="640" w:type="dxa"/>
-            <w:vMerge/>
-            <w:tcBorders>
-              <w:left w:val="single" w:sz="2" w:space="0" w:color="000000"/>
-              <w:bottom w:val="single" w:sz="2" w:space="0" w:color="000000"/>
-              <w:right w:val="single" w:sz="2" w:space="0" w:color="000000"/>
-            </w:tcBorders>
-            <w:shd w:val="clear" w:color="auto" w:fill="0047FF"/>
-            <w:tcMar>
-              <w:top w:w="55" w:type="dxa"/>
-              <w:left w:w="55" w:type="dxa"/>
-              <w:bottom w:w="55" w:type="dxa"/>
-              <w:right w:w="55" w:type="dxa"/>
-            </w:tcMar>
-            <w:vAlign w:val="center"/>
-          </w:tcPr>
-          <w:p>
-            <w:pPr>
-              <w:pStyle w:val="Standard1"/>
-            </w:pPr>
-          </w:p>
-        </w:tc>
-      </w:tr>
-    </w:tbl>
-    <w:p>
-      <w:pPr>
-        <w:pStyle w:val="Standard1"/>
-      </w:pPr>
-    </w:p>
-    <w:p>
-      <w:pPr>
-        <w:pStyle w:val="Standard1"/>
-      </w:pPr>
-    </w:p>
-    <w:p>
-      <w:pPr>
-        <w:pStyle w:val="Standard1"/>
-      </w:pPr>
-    </w:p>
-    <w:p>
-      <w:pPr>
-        <w:pStyle w:val="Standard1"/>
-      </w:pPr>
-    </w:p>
-    <w:p>
-      <w:pPr>
-        <w:pStyle w:val="Standard1"/>
-      </w:pPr>
-    </w:p>
-    <w:p>
-      <w:pPr>
-        <w:pStyle w:val="Standard1"/>
-      </w:pPr>
-    </w:p>
-    <w:p>
-      <w:pPr>
-        <w:pStyle w:val="Standard1"/>
-      </w:pPr>
-    </w:p>
-    <w:p>
-      <w:pPr>
-        <w:pStyle w:val="Standard1"/>
       </w:pPr>
     </w:p>
     <w:p>
@@ -6710,23 +5077,7 @@
                 <w:sz w:val="20"/>
                 <w:szCs w:val="20"/>
               </w:rPr>
-              <w:t xml:space="preserve">AP </w:t>
-            </w:r>
-            <w:proofErr w:type="spellStart"/>
-            <w:r>
-              <w:rPr>
-                <w:sz w:val="20"/>
-                <w:szCs w:val="20"/>
-              </w:rPr>
-              <w:t>Nr</w:t>
-            </w:r>
-            <w:proofErr w:type="spellEnd"/>
-            <w:r>
-              <w:rPr>
-                <w:sz w:val="20"/>
-                <w:szCs w:val="20"/>
-              </w:rPr>
-              <w:t xml:space="preserve"> (PSP-Code)</w:t>
+              <w:t>AP Nr (PSP-Code)</w:t>
             </w:r>
           </w:p>
         </w:tc>
@@ -6854,6 +5205,9 @@
               <w:pStyle w:val="TableContents"/>
               <w:snapToGrid w:val="0"/>
             </w:pPr>
+            <w:r>
+              <w:t>26</w:t>
+            </w:r>
           </w:p>
         </w:tc>
         <w:tc>
@@ -6908,13 +5262,8 @@
               <w:snapToGrid w:val="0"/>
             </w:pPr>
             <w:r>
-              <w:t xml:space="preserve">Paul </w:t>
-            </w:r>
-            <w:proofErr w:type="spellStart"/>
-            <w:r>
-              <w:t>Camerloher</w:t>
-            </w:r>
-            <w:proofErr w:type="spellEnd"/>
+              <w:t>Paul Camerloher</w:t>
+            </w:r>
           </w:p>
         </w:tc>
         <w:tc>
@@ -7087,32 +5436,38 @@
               <w:pStyle w:val="TableContents"/>
               <w:snapToGrid w:val="0"/>
             </w:pPr>
-          </w:p>
-        </w:tc>
-        <w:tc>
-          <w:tcPr>
-            <w:tcW w:w="3000" w:type="dxa"/>
-            <w:tcBorders>
-              <w:left w:val="single" w:sz="2" w:space="0" w:color="000000"/>
-              <w:bottom w:val="single" w:sz="2" w:space="0" w:color="000000"/>
-            </w:tcBorders>
-            <w:shd w:val="clear" w:color="auto" w:fill="auto"/>
-            <w:tcMar>
-              <w:top w:w="55" w:type="dxa"/>
-              <w:left w:w="55" w:type="dxa"/>
-              <w:bottom w:w="55" w:type="dxa"/>
-              <w:right w:w="55" w:type="dxa"/>
-            </w:tcMar>
-          </w:tcPr>
-          <w:p>
-            <w:pPr>
-              <w:pStyle w:val="TableContents"/>
-              <w:snapToGrid w:val="0"/>
-              <w:rPr>
-                <w:sz w:val="20"/>
-                <w:szCs w:val="20"/>
-              </w:rPr>
-            </w:pPr>
+            <w:r>
+              <w:t>13</w:t>
+            </w:r>
+          </w:p>
+        </w:tc>
+        <w:tc>
+          <w:tcPr>
+            <w:tcW w:w="3000" w:type="dxa"/>
+            <w:tcBorders>
+              <w:left w:val="single" w:sz="2" w:space="0" w:color="000000"/>
+              <w:bottom w:val="single" w:sz="2" w:space="0" w:color="000000"/>
+            </w:tcBorders>
+            <w:shd w:val="clear" w:color="auto" w:fill="auto"/>
+            <w:tcMar>
+              <w:top w:w="55" w:type="dxa"/>
+              <w:left w:w="55" w:type="dxa"/>
+              <w:bottom w:w="55" w:type="dxa"/>
+              <w:right w:w="55" w:type="dxa"/>
+            </w:tcMar>
+          </w:tcPr>
+          <w:p>
+            <w:pPr>
+              <w:pStyle w:val="TableContents"/>
+              <w:snapToGrid w:val="0"/>
+              <w:rPr>
+                <w:sz w:val="20"/>
+                <w:szCs w:val="20"/>
+              </w:rPr>
+            </w:pPr>
+            <w:r>
+              <w:t>34</w:t>
+            </w:r>
           </w:p>
         </w:tc>
         <w:tc>
@@ -7345,7 +5700,13 @@
               <w:rPr>
                 <w:rFonts w:ascii="Arial" w:eastAsia="Lucida Sans Unicode" w:hAnsi="Arial" w:cs="Tahoma"/>
               </w:rPr>
-              <w:t>200</w:t>
+              <w:t>2</w:t>
+            </w:r>
+            <w:r>
+              <w:rPr>
+                <w:rFonts w:ascii="Arial" w:eastAsia="Lucida Sans Unicode" w:hAnsi="Arial" w:cs="Tahoma"/>
+              </w:rPr>
+              <w:t>00</w:t>
             </w:r>
           </w:p>
         </w:tc>
@@ -7482,13 +5843,11 @@
               <w:pStyle w:val="TableContents"/>
               <w:snapToGrid w:val="0"/>
             </w:pPr>
-            <w:proofErr w:type="spellStart"/>
-            <w:r>
-              <w:t>Visuale</w:t>
-            </w:r>
-            <w:proofErr w:type="spellEnd"/>
-            <w:r>
-              <w:t xml:space="preserve"> Darstellung des API </w:t>
+            <w:r>
+              <w:t>Festlegen der Routen und der benötigten Funktionalität</w:t>
+            </w:r>
+            <w:r>
+              <w:t xml:space="preserve"> </w:t>
             </w:r>
           </w:p>
         </w:tc>
@@ -7711,15 +6070,7 @@
               <w:snapToGrid w:val="0"/>
             </w:pPr>
             <w:r>
-              <w:t xml:space="preserve">Benötigte Schnittstellen planen, Klassen und Funktionen bzw. Methoden planen, Datenbankanbindung und diverse weitere benötigte </w:t>
-            </w:r>
-            <w:proofErr w:type="spellStart"/>
-            <w:r>
-              <w:t>Funkntionaltitäten</w:t>
-            </w:r>
-            <w:proofErr w:type="spellEnd"/>
-            <w:r>
-              <w:t xml:space="preserve"> </w:t>
+              <w:t xml:space="preserve">Benötigte Schnittstellen planen, Klassen und Funktionen bzw. Methoden planen, Datenbankanbindung und diverse weitere benötigte Funkntionaltitäten </w:t>
             </w:r>
           </w:p>
         </w:tc>
@@ -7907,53 +6258,68 @@
                 <w:rFonts w:ascii="Arial" w:eastAsia="Lucida Sans Unicode" w:hAnsi="Arial" w:cs="Tahoma"/>
               </w:rPr>
             </w:pPr>
-          </w:p>
-        </w:tc>
-        <w:tc>
-          <w:tcPr>
-            <w:tcW w:w="3000" w:type="dxa"/>
-            <w:tcBorders>
-              <w:left w:val="single" w:sz="2" w:space="0" w:color="000000"/>
-              <w:bottom w:val="single" w:sz="2" w:space="0" w:color="000000"/>
-            </w:tcBorders>
-            <w:shd w:val="clear" w:color="auto" w:fill="auto"/>
-            <w:tcMar>
-              <w:top w:w="55" w:type="dxa"/>
-              <w:left w:w="55" w:type="dxa"/>
-              <w:bottom w:w="55" w:type="dxa"/>
-              <w:right w:w="55" w:type="dxa"/>
-            </w:tcMar>
-          </w:tcPr>
-          <w:p>
-            <w:pPr>
-              <w:pStyle w:val="TableContents"/>
-              <w:snapToGrid w:val="0"/>
+            <w:r>
               <w:rPr>
                 <w:rFonts w:ascii="Arial" w:eastAsia="Lucida Sans Unicode" w:hAnsi="Arial" w:cs="Tahoma"/>
               </w:rPr>
-            </w:pPr>
-          </w:p>
-        </w:tc>
-        <w:tc>
-          <w:tcPr>
-            <w:tcW w:w="3000" w:type="dxa"/>
-            <w:tcBorders>
-              <w:left w:val="single" w:sz="2" w:space="0" w:color="000000"/>
-              <w:bottom w:val="single" w:sz="2" w:space="0" w:color="000000"/>
-            </w:tcBorders>
-            <w:shd w:val="clear" w:color="auto" w:fill="auto"/>
-            <w:tcMar>
-              <w:top w:w="55" w:type="dxa"/>
-              <w:left w:w="55" w:type="dxa"/>
-              <w:bottom w:w="55" w:type="dxa"/>
-              <w:right w:w="55" w:type="dxa"/>
-            </w:tcMar>
-          </w:tcPr>
-          <w:p>
-            <w:pPr>
-              <w:pStyle w:val="TableContents"/>
-              <w:snapToGrid w:val="0"/>
-            </w:pPr>
+              <w:t>24. Oktober 2017</w:t>
+            </w:r>
+          </w:p>
+        </w:tc>
+        <w:tc>
+          <w:tcPr>
+            <w:tcW w:w="3000" w:type="dxa"/>
+            <w:tcBorders>
+              <w:left w:val="single" w:sz="2" w:space="0" w:color="000000"/>
+              <w:bottom w:val="single" w:sz="2" w:space="0" w:color="000000"/>
+            </w:tcBorders>
+            <w:shd w:val="clear" w:color="auto" w:fill="auto"/>
+            <w:tcMar>
+              <w:top w:w="55" w:type="dxa"/>
+              <w:left w:w="55" w:type="dxa"/>
+              <w:bottom w:w="55" w:type="dxa"/>
+              <w:right w:w="55" w:type="dxa"/>
+            </w:tcMar>
+          </w:tcPr>
+          <w:p>
+            <w:pPr>
+              <w:pStyle w:val="TableContents"/>
+              <w:snapToGrid w:val="0"/>
+              <w:rPr>
+                <w:rFonts w:ascii="Arial" w:eastAsia="Lucida Sans Unicode" w:hAnsi="Arial" w:cs="Tahoma"/>
+              </w:rPr>
+            </w:pPr>
+            <w:r>
+              <w:rPr>
+                <w:rFonts w:ascii="Arial" w:eastAsia="Lucida Sans Unicode" w:hAnsi="Arial" w:cs="Tahoma"/>
+              </w:rPr>
+              <w:t>200</w:t>
+            </w:r>
+          </w:p>
+        </w:tc>
+        <w:tc>
+          <w:tcPr>
+            <w:tcW w:w="3000" w:type="dxa"/>
+            <w:tcBorders>
+              <w:left w:val="single" w:sz="2" w:space="0" w:color="000000"/>
+              <w:bottom w:val="single" w:sz="2" w:space="0" w:color="000000"/>
+            </w:tcBorders>
+            <w:shd w:val="clear" w:color="auto" w:fill="auto"/>
+            <w:tcMar>
+              <w:top w:w="55" w:type="dxa"/>
+              <w:left w:w="55" w:type="dxa"/>
+              <w:bottom w:w="55" w:type="dxa"/>
+              <w:right w:w="55" w:type="dxa"/>
+            </w:tcMar>
+          </w:tcPr>
+          <w:p>
+            <w:pPr>
+              <w:pStyle w:val="TableContents"/>
+              <w:snapToGrid w:val="0"/>
+            </w:pPr>
+            <w:r>
+              <w:t>400€</w:t>
+            </w:r>
           </w:p>
         </w:tc>
         <w:tc>
@@ -8124,6 +6490,12 @@
               <w:pStyle w:val="TableContents"/>
               <w:snapToGrid w:val="0"/>
             </w:pPr>
+            <w:r>
+              <w:rPr>
+                <w:rFonts w:ascii="Arial" w:eastAsia="Lucida Sans Unicode" w:hAnsi="Arial" w:cs="Tahoma"/>
+              </w:rPr>
+              <w:t>24. Oktober 2017</w:t>
+            </w:r>
           </w:p>
           <w:p>
             <w:pPr>
@@ -8318,23 +6690,7 @@
                 <w:sz w:val="20"/>
                 <w:szCs w:val="20"/>
               </w:rPr>
-              <w:t xml:space="preserve">AP </w:t>
-            </w:r>
-            <w:proofErr w:type="spellStart"/>
-            <w:r>
-              <w:rPr>
-                <w:sz w:val="20"/>
-                <w:szCs w:val="20"/>
-              </w:rPr>
-              <w:t>Nr</w:t>
-            </w:r>
-            <w:proofErr w:type="spellEnd"/>
-            <w:r>
-              <w:rPr>
-                <w:sz w:val="20"/>
-                <w:szCs w:val="20"/>
-              </w:rPr>
-              <w:t xml:space="preserve"> (PSP-Code)</w:t>
+              <w:t>AP Nr (PSP-Code)</w:t>
             </w:r>
           </w:p>
         </w:tc>
@@ -8462,6 +6818,9 @@
               <w:pStyle w:val="TableContents"/>
               <w:snapToGrid w:val="0"/>
             </w:pPr>
+            <w:r>
+              <w:t>43</w:t>
+            </w:r>
           </w:p>
         </w:tc>
         <w:tc>
@@ -8522,13 +6881,8 @@
               <w:snapToGrid w:val="0"/>
             </w:pPr>
             <w:r>
-              <w:t xml:space="preserve">Paul </w:t>
-            </w:r>
-            <w:proofErr w:type="spellStart"/>
-            <w:r>
-              <w:t>Camerloher</w:t>
-            </w:r>
-            <w:proofErr w:type="spellEnd"/>
+              <w:t>Paul Camerloher</w:t>
+            </w:r>
           </w:p>
         </w:tc>
         <w:tc>
@@ -8701,32 +7055,38 @@
               <w:pStyle w:val="TableContents"/>
               <w:snapToGrid w:val="0"/>
             </w:pPr>
-          </w:p>
-        </w:tc>
-        <w:tc>
-          <w:tcPr>
-            <w:tcW w:w="3000" w:type="dxa"/>
-            <w:tcBorders>
-              <w:left w:val="single" w:sz="2" w:space="0" w:color="000000"/>
-              <w:bottom w:val="single" w:sz="2" w:space="0" w:color="000000"/>
-            </w:tcBorders>
-            <w:shd w:val="clear" w:color="auto" w:fill="auto"/>
-            <w:tcMar>
-              <w:top w:w="55" w:type="dxa"/>
-              <w:left w:w="55" w:type="dxa"/>
-              <w:bottom w:w="55" w:type="dxa"/>
-              <w:right w:w="55" w:type="dxa"/>
-            </w:tcMar>
-          </w:tcPr>
-          <w:p>
-            <w:pPr>
-              <w:pStyle w:val="TableContents"/>
-              <w:snapToGrid w:val="0"/>
-              <w:rPr>
-                <w:sz w:val="20"/>
-                <w:szCs w:val="20"/>
-              </w:rPr>
-            </w:pPr>
+            <w:r>
+              <w:t>41</w:t>
+            </w:r>
+          </w:p>
+        </w:tc>
+        <w:tc>
+          <w:tcPr>
+            <w:tcW w:w="3000" w:type="dxa"/>
+            <w:tcBorders>
+              <w:left w:val="single" w:sz="2" w:space="0" w:color="000000"/>
+              <w:bottom w:val="single" w:sz="2" w:space="0" w:color="000000"/>
+            </w:tcBorders>
+            <w:shd w:val="clear" w:color="auto" w:fill="auto"/>
+            <w:tcMar>
+              <w:top w:w="55" w:type="dxa"/>
+              <w:left w:w="55" w:type="dxa"/>
+              <w:bottom w:w="55" w:type="dxa"/>
+              <w:right w:w="55" w:type="dxa"/>
+            </w:tcMar>
+          </w:tcPr>
+          <w:p>
+            <w:pPr>
+              <w:pStyle w:val="TableContents"/>
+              <w:snapToGrid w:val="0"/>
+              <w:rPr>
+                <w:sz w:val="20"/>
+                <w:szCs w:val="20"/>
+              </w:rPr>
+            </w:pPr>
+            <w:r>
+              <w:t>49</w:t>
+            </w:r>
           </w:p>
         </w:tc>
         <w:tc>
@@ -9097,7 +7457,16 @@
               <w:snapToGrid w:val="0"/>
             </w:pPr>
             <w:r>
-              <w:t xml:space="preserve">Ein funktionierendes Netzwerk um das leichte und gemeinsame Arbeiten mit der Datenbank zu ermöglichen </w:t>
+              <w:t>Ein funktionierendes Netzwerk um das leichte und gemeinsame Arbeiten mit der Datenbank</w:t>
+            </w:r>
+            <w:r>
+              <w:t xml:space="preserve"> und dem Webserver</w:t>
+            </w:r>
+            <w:r>
+              <w:t xml:space="preserve"> zu ermöglichen</w:t>
+            </w:r>
+            <w:r>
+              <w:t xml:space="preserve">. </w:t>
             </w:r>
           </w:p>
         </w:tc>
@@ -9511,53 +7880,68 @@
                 <w:rFonts w:ascii="Arial" w:eastAsia="Lucida Sans Unicode" w:hAnsi="Arial" w:cs="Tahoma"/>
               </w:rPr>
             </w:pPr>
-          </w:p>
-        </w:tc>
-        <w:tc>
-          <w:tcPr>
-            <w:tcW w:w="3000" w:type="dxa"/>
-            <w:tcBorders>
-              <w:left w:val="single" w:sz="2" w:space="0" w:color="000000"/>
-              <w:bottom w:val="single" w:sz="2" w:space="0" w:color="000000"/>
-            </w:tcBorders>
-            <w:shd w:val="clear" w:color="auto" w:fill="auto"/>
-            <w:tcMar>
-              <w:top w:w="55" w:type="dxa"/>
-              <w:left w:w="55" w:type="dxa"/>
-              <w:bottom w:w="55" w:type="dxa"/>
-              <w:right w:w="55" w:type="dxa"/>
-            </w:tcMar>
-          </w:tcPr>
-          <w:p>
-            <w:pPr>
-              <w:pStyle w:val="TableContents"/>
-              <w:snapToGrid w:val="0"/>
+            <w:r>
               <w:rPr>
                 <w:rFonts w:ascii="Arial" w:eastAsia="Lucida Sans Unicode" w:hAnsi="Arial" w:cs="Tahoma"/>
               </w:rPr>
-            </w:pPr>
-          </w:p>
-        </w:tc>
-        <w:tc>
-          <w:tcPr>
-            <w:tcW w:w="3000" w:type="dxa"/>
-            <w:tcBorders>
-              <w:left w:val="single" w:sz="2" w:space="0" w:color="000000"/>
-              <w:bottom w:val="single" w:sz="2" w:space="0" w:color="000000"/>
-            </w:tcBorders>
-            <w:shd w:val="clear" w:color="auto" w:fill="auto"/>
-            <w:tcMar>
-              <w:top w:w="55" w:type="dxa"/>
-              <w:left w:w="55" w:type="dxa"/>
-              <w:bottom w:w="55" w:type="dxa"/>
-              <w:right w:w="55" w:type="dxa"/>
-            </w:tcMar>
-          </w:tcPr>
-          <w:p>
-            <w:pPr>
-              <w:pStyle w:val="TableContents"/>
-              <w:snapToGrid w:val="0"/>
-            </w:pPr>
+              <w:t>14. November 2017</w:t>
+            </w:r>
+          </w:p>
+        </w:tc>
+        <w:tc>
+          <w:tcPr>
+            <w:tcW w:w="3000" w:type="dxa"/>
+            <w:tcBorders>
+              <w:left w:val="single" w:sz="2" w:space="0" w:color="000000"/>
+              <w:bottom w:val="single" w:sz="2" w:space="0" w:color="000000"/>
+            </w:tcBorders>
+            <w:shd w:val="clear" w:color="auto" w:fill="auto"/>
+            <w:tcMar>
+              <w:top w:w="55" w:type="dxa"/>
+              <w:left w:w="55" w:type="dxa"/>
+              <w:bottom w:w="55" w:type="dxa"/>
+              <w:right w:w="55" w:type="dxa"/>
+            </w:tcMar>
+          </w:tcPr>
+          <w:p>
+            <w:pPr>
+              <w:pStyle w:val="TableContents"/>
+              <w:snapToGrid w:val="0"/>
+              <w:rPr>
+                <w:rFonts w:ascii="Arial" w:eastAsia="Lucida Sans Unicode" w:hAnsi="Arial" w:cs="Tahoma"/>
+              </w:rPr>
+            </w:pPr>
+            <w:r>
+              <w:rPr>
+                <w:rFonts w:ascii="Arial" w:eastAsia="Lucida Sans Unicode" w:hAnsi="Arial" w:cs="Tahoma"/>
+              </w:rPr>
+              <w:t>100</w:t>
+            </w:r>
+          </w:p>
+        </w:tc>
+        <w:tc>
+          <w:tcPr>
+            <w:tcW w:w="3000" w:type="dxa"/>
+            <w:tcBorders>
+              <w:left w:val="single" w:sz="2" w:space="0" w:color="000000"/>
+              <w:bottom w:val="single" w:sz="2" w:space="0" w:color="000000"/>
+            </w:tcBorders>
+            <w:shd w:val="clear" w:color="auto" w:fill="auto"/>
+            <w:tcMar>
+              <w:top w:w="55" w:type="dxa"/>
+              <w:left w:w="55" w:type="dxa"/>
+              <w:bottom w:w="55" w:type="dxa"/>
+              <w:right w:w="55" w:type="dxa"/>
+            </w:tcMar>
+          </w:tcPr>
+          <w:p>
+            <w:pPr>
+              <w:pStyle w:val="TableContents"/>
+              <w:snapToGrid w:val="0"/>
+            </w:pPr>
+            <w:r>
+              <w:t>200€</w:t>
+            </w:r>
           </w:p>
         </w:tc>
         <w:tc>
@@ -9728,6 +8112,12 @@
               <w:pStyle w:val="TableContents"/>
               <w:snapToGrid w:val="0"/>
             </w:pPr>
+            <w:r>
+              <w:rPr>
+                <w:rFonts w:ascii="Arial" w:eastAsia="Lucida Sans Unicode" w:hAnsi="Arial" w:cs="Tahoma"/>
+              </w:rPr>
+              <w:t>14. November 2017</w:t>
+            </w:r>
           </w:p>
           <w:p>
             <w:pPr>
@@ -9902,23 +8292,7 @@
                 <w:sz w:val="20"/>
                 <w:szCs w:val="20"/>
               </w:rPr>
-              <w:t xml:space="preserve">AP </w:t>
-            </w:r>
-            <w:proofErr w:type="spellStart"/>
-            <w:r>
-              <w:rPr>
-                <w:sz w:val="20"/>
-                <w:szCs w:val="20"/>
-              </w:rPr>
-              <w:t>Nr</w:t>
-            </w:r>
-            <w:proofErr w:type="spellEnd"/>
-            <w:r>
-              <w:rPr>
-                <w:sz w:val="20"/>
-                <w:szCs w:val="20"/>
-              </w:rPr>
-              <w:t xml:space="preserve"> (PSP-Code)</w:t>
+              <w:t>AP Nr (PSP-Code)</w:t>
             </w:r>
           </w:p>
         </w:tc>
@@ -10046,6 +8420,9 @@
               <w:pStyle w:val="TableContents"/>
               <w:snapToGrid w:val="0"/>
             </w:pPr>
+            <w:r>
+              <w:t>46</w:t>
+            </w:r>
           </w:p>
         </w:tc>
         <w:tc>
@@ -10268,6 +8645,9 @@
               <w:pStyle w:val="TableContents"/>
               <w:snapToGrid w:val="0"/>
             </w:pPr>
+            <w:r>
+              <w:t>38</w:t>
+            </w:r>
           </w:p>
         </w:tc>
         <w:tc>
@@ -10666,6 +9046,9 @@
             <w:r>
               <w:t>Mögliche Probleme erkennen</w:t>
             </w:r>
+            <w:r>
+              <w:t>, die mit der Verwendung verschiedener Browser auftreten können</w:t>
+            </w:r>
           </w:p>
         </w:tc>
         <w:tc>
@@ -11078,53 +9461,68 @@
                 <w:rFonts w:ascii="Arial" w:eastAsia="Lucida Sans Unicode" w:hAnsi="Arial" w:cs="Tahoma"/>
               </w:rPr>
             </w:pPr>
-          </w:p>
-        </w:tc>
-        <w:tc>
-          <w:tcPr>
-            <w:tcW w:w="3000" w:type="dxa"/>
-            <w:tcBorders>
-              <w:left w:val="single" w:sz="2" w:space="0" w:color="000000"/>
-              <w:bottom w:val="single" w:sz="2" w:space="0" w:color="000000"/>
-            </w:tcBorders>
-            <w:shd w:val="clear" w:color="auto" w:fill="auto"/>
-            <w:tcMar>
-              <w:top w:w="55" w:type="dxa"/>
-              <w:left w:w="55" w:type="dxa"/>
-              <w:bottom w:w="55" w:type="dxa"/>
-              <w:right w:w="55" w:type="dxa"/>
-            </w:tcMar>
-          </w:tcPr>
-          <w:p>
-            <w:pPr>
-              <w:pStyle w:val="TableContents"/>
-              <w:snapToGrid w:val="0"/>
+            <w:r>
               <w:rPr>
                 <w:rFonts w:ascii="Arial" w:eastAsia="Lucida Sans Unicode" w:hAnsi="Arial" w:cs="Tahoma"/>
               </w:rPr>
-            </w:pPr>
-          </w:p>
-        </w:tc>
-        <w:tc>
-          <w:tcPr>
-            <w:tcW w:w="3000" w:type="dxa"/>
-            <w:tcBorders>
-              <w:left w:val="single" w:sz="2" w:space="0" w:color="000000"/>
-              <w:bottom w:val="single" w:sz="2" w:space="0" w:color="000000"/>
-            </w:tcBorders>
-            <w:shd w:val="clear" w:color="auto" w:fill="auto"/>
-            <w:tcMar>
-              <w:top w:w="55" w:type="dxa"/>
-              <w:left w:w="55" w:type="dxa"/>
-              <w:bottom w:w="55" w:type="dxa"/>
-              <w:right w:w="55" w:type="dxa"/>
-            </w:tcMar>
-          </w:tcPr>
-          <w:p>
-            <w:pPr>
-              <w:pStyle w:val="TableContents"/>
-              <w:snapToGrid w:val="0"/>
-            </w:pPr>
+              <w:t>14. November 2017</w:t>
+            </w:r>
+          </w:p>
+        </w:tc>
+        <w:tc>
+          <w:tcPr>
+            <w:tcW w:w="3000" w:type="dxa"/>
+            <w:tcBorders>
+              <w:left w:val="single" w:sz="2" w:space="0" w:color="000000"/>
+              <w:bottom w:val="single" w:sz="2" w:space="0" w:color="000000"/>
+            </w:tcBorders>
+            <w:shd w:val="clear" w:color="auto" w:fill="auto"/>
+            <w:tcMar>
+              <w:top w:w="55" w:type="dxa"/>
+              <w:left w:w="55" w:type="dxa"/>
+              <w:bottom w:w="55" w:type="dxa"/>
+              <w:right w:w="55" w:type="dxa"/>
+            </w:tcMar>
+          </w:tcPr>
+          <w:p>
+            <w:pPr>
+              <w:pStyle w:val="TableContents"/>
+              <w:snapToGrid w:val="0"/>
+              <w:rPr>
+                <w:rFonts w:ascii="Arial" w:eastAsia="Lucida Sans Unicode" w:hAnsi="Arial" w:cs="Tahoma"/>
+              </w:rPr>
+            </w:pPr>
+            <w:r>
+              <w:rPr>
+                <w:rFonts w:ascii="Arial" w:eastAsia="Lucida Sans Unicode" w:hAnsi="Arial" w:cs="Tahoma"/>
+              </w:rPr>
+              <w:t>100</w:t>
+            </w:r>
+          </w:p>
+        </w:tc>
+        <w:tc>
+          <w:tcPr>
+            <w:tcW w:w="3000" w:type="dxa"/>
+            <w:tcBorders>
+              <w:left w:val="single" w:sz="2" w:space="0" w:color="000000"/>
+              <w:bottom w:val="single" w:sz="2" w:space="0" w:color="000000"/>
+            </w:tcBorders>
+            <w:shd w:val="clear" w:color="auto" w:fill="auto"/>
+            <w:tcMar>
+              <w:top w:w="55" w:type="dxa"/>
+              <w:left w:w="55" w:type="dxa"/>
+              <w:bottom w:w="55" w:type="dxa"/>
+              <w:right w:w="55" w:type="dxa"/>
+            </w:tcMar>
+          </w:tcPr>
+          <w:p>
+            <w:pPr>
+              <w:pStyle w:val="TableContents"/>
+              <w:snapToGrid w:val="0"/>
+            </w:pPr>
+            <w:r>
+              <w:t>200€</w:t>
+            </w:r>
           </w:p>
         </w:tc>
         <w:tc>
@@ -11295,6 +9693,14 @@
               <w:pStyle w:val="TableContents"/>
               <w:snapToGrid w:val="0"/>
             </w:pPr>
+            <w:r>
+              <w:rPr>
+                <w:rFonts w:ascii="Arial" w:eastAsia="Lucida Sans Unicode" w:hAnsi="Arial" w:cs="Tahoma"/>
+              </w:rPr>
+              <w:t>14. November 2017</w:t>
+            </w:r>
+            <w:bookmarkStart w:id="0" w:name="_GoBack"/>
+            <w:bookmarkEnd w:id="0"/>
           </w:p>
           <w:p>
             <w:pPr>
@@ -11387,7 +9793,7 @@
 </file>
 
 <file path=word/endnotes.xml><?xml version="1.0" encoding="utf-8"?>
-<w:endnotes xmlns:wpc="http://schemas.microsoft.com/office/word/2010/wordprocessingCanvas" xmlns:mo="http://schemas.microsoft.com/office/mac/office/2008/main" xmlns:mc="http://schemas.openxmlformats.org/markup-compatibility/2006" xmlns:mv="urn:schemas-microsoft-com:mac:vml" xmlns:o="urn:schemas-microsoft-com:office:office" xmlns:r="http://schemas.openxmlformats.org/officeDocument/2006/relationships" xmlns:m="http://schemas.openxmlformats.org/officeDocument/2006/math" xmlns:v="urn:schemas-microsoft-com:vml" xmlns:wp14="http://schemas.microsoft.com/office/word/2010/wordprocessingDrawing" xmlns:wp="http://schemas.openxmlformats.org/drawingml/2006/wordprocessingDrawing" xmlns:w10="urn:schemas-microsoft-com:office:word" xmlns:w="http://schemas.openxmlformats.org/wordprocessingml/2006/main" xmlns:w14="http://schemas.microsoft.com/office/word/2010/wordml" xmlns:w15="http://schemas.microsoft.com/office/word/2012/wordml" xmlns:wpg="http://schemas.microsoft.com/office/word/2010/wordprocessingGroup" xmlns:wpi="http://schemas.microsoft.com/office/word/2010/wordprocessingInk" xmlns:wne="http://schemas.microsoft.com/office/word/2006/wordml" xmlns:wps="http://schemas.microsoft.com/office/word/2010/wordprocessingShape" mc:Ignorable="w14 w15 wp14">
+<w:endnotes xmlns:wpc="http://schemas.microsoft.com/office/word/2010/wordprocessingCanvas" xmlns:cx="http://schemas.microsoft.com/office/drawing/2014/chartex" xmlns:cx1="http://schemas.microsoft.com/office/drawing/2015/9/8/chartex" xmlns:cx2="http://schemas.microsoft.com/office/drawing/2015/10/21/chartex" xmlns:cx3="http://schemas.microsoft.com/office/drawing/2016/5/9/chartex" xmlns:cx4="http://schemas.microsoft.com/office/drawing/2016/5/10/chartex" xmlns:cx5="http://schemas.microsoft.com/office/drawing/2016/5/11/chartex" xmlns:cx6="http://schemas.microsoft.com/office/drawing/2016/5/12/chartex" xmlns:cx7="http://schemas.microsoft.com/office/drawing/2016/5/13/chartex" xmlns:cx8="http://schemas.microsoft.com/office/drawing/2016/5/14/chartex" xmlns:mc="http://schemas.openxmlformats.org/markup-compatibility/2006" xmlns:aink="http://schemas.microsoft.com/office/drawing/2016/ink" xmlns:am3d="http://schemas.microsoft.com/office/drawing/2017/model3d" xmlns:o="urn:schemas-microsoft-com:office:office" xmlns:r="http://schemas.openxmlformats.org/officeDocument/2006/relationships" xmlns:m="http://schemas.openxmlformats.org/officeDocument/2006/math" xmlns:v="urn:schemas-microsoft-com:vml" xmlns:wp14="http://schemas.microsoft.com/office/word/2010/wordprocessingDrawing" xmlns:wp="http://schemas.openxmlformats.org/drawingml/2006/wordprocessingDrawing" xmlns:w10="urn:schemas-microsoft-com:office:word" xmlns:w="http://schemas.openxmlformats.org/wordprocessingml/2006/main" xmlns:w14="http://schemas.microsoft.com/office/word/2010/wordml" xmlns:w15="http://schemas.microsoft.com/office/word/2012/wordml" xmlns:w16cid="http://schemas.microsoft.com/office/word/2016/wordml/cid" xmlns:w16se="http://schemas.microsoft.com/office/word/2015/wordml/symex" xmlns:wpg="http://schemas.microsoft.com/office/word/2010/wordprocessingGroup" xmlns:wpi="http://schemas.microsoft.com/office/word/2010/wordprocessingInk" xmlns:wne="http://schemas.microsoft.com/office/word/2006/wordml" xmlns:wps="http://schemas.microsoft.com/office/word/2010/wordprocessingShape" mc:Ignorable="w14 w15 w16se w16cid wp14">
   <w:endnote w:type="separator" w:id="-1">
     <w:p>
       <w:pPr>
@@ -11412,7 +9818,7 @@
 </file>
 
 <file path=word/footnotes.xml><?xml version="1.0" encoding="utf-8"?>
-<w:footnotes xmlns:wpc="http://schemas.microsoft.com/office/word/2010/wordprocessingCanvas" xmlns:mo="http://schemas.microsoft.com/office/mac/office/2008/main" xmlns:mc="http://schemas.openxmlformats.org/markup-compatibility/2006" xmlns:mv="urn:schemas-microsoft-com:mac:vml" xmlns:o="urn:schemas-microsoft-com:office:office" xmlns:r="http://schemas.openxmlformats.org/officeDocument/2006/relationships" xmlns:m="http://schemas.openxmlformats.org/officeDocument/2006/math" xmlns:v="urn:schemas-microsoft-com:vml" xmlns:wp14="http://schemas.microsoft.com/office/word/2010/wordprocessingDrawing" xmlns:wp="http://schemas.openxmlformats.org/drawingml/2006/wordprocessingDrawing" xmlns:w10="urn:schemas-microsoft-com:office:word" xmlns:w="http://schemas.openxmlformats.org/wordprocessingml/2006/main" xmlns:w14="http://schemas.microsoft.com/office/word/2010/wordml" xmlns:w15="http://schemas.microsoft.com/office/word/2012/wordml" xmlns:wpg="http://schemas.microsoft.com/office/word/2010/wordprocessingGroup" xmlns:wpi="http://schemas.microsoft.com/office/word/2010/wordprocessingInk" xmlns:wne="http://schemas.microsoft.com/office/word/2006/wordml" xmlns:wps="http://schemas.microsoft.com/office/word/2010/wordprocessingShape" mc:Ignorable="w14 w15 wp14">
+<w:footnotes xmlns:wpc="http://schemas.microsoft.com/office/word/2010/wordprocessingCanvas" xmlns:cx="http://schemas.microsoft.com/office/drawing/2014/chartex" xmlns:cx1="http://schemas.microsoft.com/office/drawing/2015/9/8/chartex" xmlns:cx2="http://schemas.microsoft.com/office/drawing/2015/10/21/chartex" xmlns:cx3="http://schemas.microsoft.com/office/drawing/2016/5/9/chartex" xmlns:cx4="http://schemas.microsoft.com/office/drawing/2016/5/10/chartex" xmlns:cx5="http://schemas.microsoft.com/office/drawing/2016/5/11/chartex" xmlns:cx6="http://schemas.microsoft.com/office/drawing/2016/5/12/chartex" xmlns:cx7="http://schemas.microsoft.com/office/drawing/2016/5/13/chartex" xmlns:cx8="http://schemas.microsoft.com/office/drawing/2016/5/14/chartex" xmlns:mc="http://schemas.openxmlformats.org/markup-compatibility/2006" xmlns:aink="http://schemas.microsoft.com/office/drawing/2016/ink" xmlns:am3d="http://schemas.microsoft.com/office/drawing/2017/model3d" xmlns:o="urn:schemas-microsoft-com:office:office" xmlns:r="http://schemas.openxmlformats.org/officeDocument/2006/relationships" xmlns:m="http://schemas.openxmlformats.org/officeDocument/2006/math" xmlns:v="urn:schemas-microsoft-com:vml" xmlns:wp14="http://schemas.microsoft.com/office/word/2010/wordprocessingDrawing" xmlns:wp="http://schemas.openxmlformats.org/drawingml/2006/wordprocessingDrawing" xmlns:w10="urn:schemas-microsoft-com:office:word" xmlns:w="http://schemas.openxmlformats.org/wordprocessingml/2006/main" xmlns:w14="http://schemas.microsoft.com/office/word/2010/wordml" xmlns:w15="http://schemas.microsoft.com/office/word/2012/wordml" xmlns:w16cid="http://schemas.microsoft.com/office/word/2016/wordml/cid" xmlns:w16se="http://schemas.microsoft.com/office/word/2015/wordml/symex" xmlns:wpg="http://schemas.microsoft.com/office/word/2010/wordprocessingGroup" xmlns:wpi="http://schemas.microsoft.com/office/word/2010/wordprocessingInk" xmlns:wne="http://schemas.microsoft.com/office/word/2006/wordml" xmlns:wps="http://schemas.microsoft.com/office/word/2010/wordprocessingShape" mc:Ignorable="w14 w15 w16se w16cid wp14">
   <w:footnote w:type="separator" w:id="-1">
     <w:p>
       <w:pPr>
@@ -11440,7 +9846,7 @@
 </file>
 
 <file path=word/styles.xml><?xml version="1.0" encoding="utf-8"?>
-<w:styles xmlns:mc="http://schemas.openxmlformats.org/markup-compatibility/2006" xmlns:r="http://schemas.openxmlformats.org/officeDocument/2006/relationships" xmlns:w="http://schemas.openxmlformats.org/wordprocessingml/2006/main" xmlns:w14="http://schemas.microsoft.com/office/word/2010/wordml" xmlns:w15="http://schemas.microsoft.com/office/word/2012/wordml" mc:Ignorable="w14 w15">
+<w:styles xmlns:mc="http://schemas.openxmlformats.org/markup-compatibility/2006" xmlns:r="http://schemas.openxmlformats.org/officeDocument/2006/relationships" xmlns:w="http://schemas.openxmlformats.org/wordprocessingml/2006/main" xmlns:w14="http://schemas.microsoft.com/office/word/2010/wordml" xmlns:w15="http://schemas.microsoft.com/office/word/2012/wordml" xmlns:w16cid="http://schemas.microsoft.com/office/word/2016/wordml/cid" xmlns:w16se="http://schemas.microsoft.com/office/word/2015/wordml/symex" mc:Ignorable="w14 w15 w16se w16cid">
   <w:docDefaults>
     <w:rPrDefault>
       <w:rPr>
@@ -11458,7 +9864,7 @@
       </w:pPr>
     </w:pPrDefault>
   </w:docDefaults>
-  <w:latentStyles w:defLockedState="0" w:defUIPriority="99" w:defSemiHidden="0" w:defUnhideWhenUsed="0" w:defQFormat="0" w:count="382">
+  <w:latentStyles w:defLockedState="0" w:defUIPriority="99" w:defSemiHidden="0" w:defUnhideWhenUsed="0" w:defQFormat="0" w:count="375">
     <w:lsdException w:name="Normal" w:uiPriority="0" w:qFormat="1"/>
     <w:lsdException w:name="heading 1" w:uiPriority="9" w:qFormat="1"/>
     <w:lsdException w:name="heading 2" w:semiHidden="1" w:uiPriority="9" w:unhideWhenUsed="1" w:qFormat="1"/>

--- a/Dokumente/P03_Feinplanung/Beschreibung.docx
+++ b/Dokumente/P03_Feinplanung/Beschreibung.docx
@@ -210,6 +210,9 @@
             <w:r>
               <w:t>27</w:t>
             </w:r>
+            <w:r>
+              <w:t>+38</w:t>
+            </w:r>
           </w:p>
         </w:tc>
         <w:tc>
@@ -441,37 +444,34 @@
               <w:pStyle w:val="TableContents"/>
               <w:snapToGrid w:val="0"/>
             </w:pPr>
-            <w:r>
-              <w:t>31</w:t>
-            </w:r>
-          </w:p>
-        </w:tc>
-        <w:tc>
-          <w:tcPr>
-            <w:tcW w:w="3000" w:type="dxa"/>
-            <w:tcBorders>
-              <w:left w:val="single" w:sz="2" w:space="0" w:color="000000"/>
-              <w:bottom w:val="single" w:sz="2" w:space="0" w:color="000000"/>
-            </w:tcBorders>
-            <w:shd w:val="clear" w:color="auto" w:fill="auto"/>
-            <w:tcMar>
-              <w:top w:w="55" w:type="dxa"/>
-              <w:left w:w="55" w:type="dxa"/>
-              <w:bottom w:w="55" w:type="dxa"/>
-              <w:right w:w="55" w:type="dxa"/>
-            </w:tcMar>
-          </w:tcPr>
-          <w:p>
-            <w:pPr>
-              <w:pStyle w:val="TableContents"/>
-              <w:snapToGrid w:val="0"/>
-              <w:rPr>
-                <w:sz w:val="20"/>
-                <w:szCs w:val="20"/>
-              </w:rPr>
-            </w:pPr>
-            <w:r>
-              <w:t>38</w:t>
+          </w:p>
+        </w:tc>
+        <w:tc>
+          <w:tcPr>
+            <w:tcW w:w="3000" w:type="dxa"/>
+            <w:tcBorders>
+              <w:left w:val="single" w:sz="2" w:space="0" w:color="000000"/>
+              <w:bottom w:val="single" w:sz="2" w:space="0" w:color="000000"/>
+            </w:tcBorders>
+            <w:shd w:val="clear" w:color="auto" w:fill="auto"/>
+            <w:tcMar>
+              <w:top w:w="55" w:type="dxa"/>
+              <w:left w:w="55" w:type="dxa"/>
+              <w:bottom w:w="55" w:type="dxa"/>
+              <w:right w:w="55" w:type="dxa"/>
+            </w:tcMar>
+          </w:tcPr>
+          <w:p>
+            <w:pPr>
+              <w:pStyle w:val="TableContents"/>
+              <w:snapToGrid w:val="0"/>
+              <w:rPr>
+                <w:sz w:val="20"/>
+                <w:szCs w:val="20"/>
+              </w:rPr>
+            </w:pPr>
+            <w:r>
+              <w:t>46</w:t>
             </w:r>
           </w:p>
         </w:tc>
@@ -1888,7 +1888,7 @@
               <w:snapToGrid w:val="0"/>
             </w:pPr>
             <w:r>
-              <w:t>28 + 39</w:t>
+              <w:t>28</w:t>
             </w:r>
           </w:p>
         </w:tc>
@@ -2112,37 +2112,34 @@
               <w:pStyle w:val="TableContents"/>
               <w:snapToGrid w:val="0"/>
             </w:pPr>
-            <w:r>
-              <w:t>32</w:t>
-            </w:r>
-          </w:p>
-        </w:tc>
-        <w:tc>
-          <w:tcPr>
-            <w:tcW w:w="3000" w:type="dxa"/>
-            <w:tcBorders>
-              <w:left w:val="single" w:sz="2" w:space="0" w:color="000000"/>
-              <w:bottom w:val="single" w:sz="2" w:space="0" w:color="000000"/>
-            </w:tcBorders>
-            <w:shd w:val="clear" w:color="auto" w:fill="auto"/>
-            <w:tcMar>
-              <w:top w:w="55" w:type="dxa"/>
-              <w:left w:w="55" w:type="dxa"/>
-              <w:bottom w:w="55" w:type="dxa"/>
-              <w:right w:w="55" w:type="dxa"/>
-            </w:tcMar>
-          </w:tcPr>
-          <w:p>
-            <w:pPr>
-              <w:pStyle w:val="TableContents"/>
-              <w:snapToGrid w:val="0"/>
-              <w:rPr>
-                <w:sz w:val="20"/>
-                <w:szCs w:val="20"/>
-              </w:rPr>
-            </w:pPr>
-            <w:r>
-              <w:t>42</w:t>
+          </w:p>
+        </w:tc>
+        <w:tc>
+          <w:tcPr>
+            <w:tcW w:w="3000" w:type="dxa"/>
+            <w:tcBorders>
+              <w:left w:val="single" w:sz="2" w:space="0" w:color="000000"/>
+              <w:bottom w:val="single" w:sz="2" w:space="0" w:color="000000"/>
+            </w:tcBorders>
+            <w:shd w:val="clear" w:color="auto" w:fill="auto"/>
+            <w:tcMar>
+              <w:top w:w="55" w:type="dxa"/>
+              <w:left w:w="55" w:type="dxa"/>
+              <w:bottom w:w="55" w:type="dxa"/>
+              <w:right w:w="55" w:type="dxa"/>
+            </w:tcMar>
+          </w:tcPr>
+          <w:p>
+            <w:pPr>
+              <w:pStyle w:val="TableContents"/>
+              <w:snapToGrid w:val="0"/>
+              <w:rPr>
+                <w:sz w:val="20"/>
+                <w:szCs w:val="20"/>
+              </w:rPr>
+            </w:pPr>
+            <w:r>
+              <w:t>30</w:t>
             </w:r>
           </w:p>
         </w:tc>
@@ -2391,38 +2388,38 @@
               <w:rPr>
                 <w:rFonts w:ascii="Arial" w:eastAsia="Lucida Sans Unicode" w:hAnsi="Arial" w:cs="Tahoma"/>
               </w:rPr>
+              <w:t>2</w:t>
+            </w:r>
+            <w:r>
+              <w:rPr>
+                <w:rFonts w:ascii="Arial" w:eastAsia="Lucida Sans Unicode" w:hAnsi="Arial" w:cs="Tahoma"/>
+              </w:rPr>
+              <w:t>00</w:t>
+            </w:r>
+          </w:p>
+        </w:tc>
+        <w:tc>
+          <w:tcPr>
+            <w:tcW w:w="3000" w:type="dxa"/>
+            <w:tcBorders>
+              <w:left w:val="single" w:sz="2" w:space="0" w:color="000000"/>
+              <w:bottom w:val="single" w:sz="2" w:space="0" w:color="000000"/>
+            </w:tcBorders>
+            <w:shd w:val="clear" w:color="auto" w:fill="auto"/>
+            <w:tcMar>
+              <w:top w:w="55" w:type="dxa"/>
+              <w:left w:w="55" w:type="dxa"/>
+              <w:bottom w:w="55" w:type="dxa"/>
+              <w:right w:w="55" w:type="dxa"/>
+            </w:tcMar>
+          </w:tcPr>
+          <w:p>
+            <w:pPr>
+              <w:pStyle w:val="TableContents"/>
+              <w:snapToGrid w:val="0"/>
+            </w:pPr>
+            <w:r>
               <w:t>4</w:t>
-            </w:r>
-            <w:r>
-              <w:rPr>
-                <w:rFonts w:ascii="Arial" w:eastAsia="Lucida Sans Unicode" w:hAnsi="Arial" w:cs="Tahoma"/>
-              </w:rPr>
-              <w:t>00</w:t>
-            </w:r>
-          </w:p>
-        </w:tc>
-        <w:tc>
-          <w:tcPr>
-            <w:tcW w:w="3000" w:type="dxa"/>
-            <w:tcBorders>
-              <w:left w:val="single" w:sz="2" w:space="0" w:color="000000"/>
-              <w:bottom w:val="single" w:sz="2" w:space="0" w:color="000000"/>
-            </w:tcBorders>
-            <w:shd w:val="clear" w:color="auto" w:fill="auto"/>
-            <w:tcMar>
-              <w:top w:w="55" w:type="dxa"/>
-              <w:left w:w="55" w:type="dxa"/>
-              <w:bottom w:w="55" w:type="dxa"/>
-              <w:right w:w="55" w:type="dxa"/>
-            </w:tcMar>
-          </w:tcPr>
-          <w:p>
-            <w:pPr>
-              <w:pStyle w:val="TableContents"/>
-              <w:snapToGrid w:val="0"/>
-            </w:pPr>
-            <w:r>
-              <w:t>8</w:t>
             </w:r>
             <w:r>
               <w:t>00€</w:t>
@@ -3193,7 +3190,10 @@
               <w:pStyle w:val="TableContents"/>
             </w:pPr>
             <w:r>
-              <w:t>7. November 2017</w:t>
+              <w:t>31. Okotber</w:t>
+            </w:r>
+            <w:r>
+              <w:t xml:space="preserve"> 2017</w:t>
             </w:r>
           </w:p>
         </w:tc>
@@ -5436,9 +5436,6 @@
               <w:pStyle w:val="TableContents"/>
               <w:snapToGrid w:val="0"/>
             </w:pPr>
-            <w:r>
-              <w:t>13</w:t>
-            </w:r>
           </w:p>
         </w:tc>
         <w:tc>
@@ -8674,6 +8671,13 @@
                 <w:szCs w:val="20"/>
               </w:rPr>
             </w:pPr>
+            <w:r>
+              <w:rPr>
+                <w:sz w:val="20"/>
+                <w:szCs w:val="20"/>
+              </w:rPr>
+              <w:t>48</w:t>
+            </w:r>
           </w:p>
         </w:tc>
         <w:tc>
@@ -8908,6 +8912,8 @@
               </w:rPr>
               <w:t>100</w:t>
             </w:r>
+            <w:bookmarkStart w:id="0" w:name="_GoBack"/>
+            <w:bookmarkEnd w:id="0"/>
           </w:p>
         </w:tc>
         <w:tc>
@@ -9699,8 +9705,6 @@
               </w:rPr>
               <w:t>14. November 2017</w:t>
             </w:r>
-            <w:bookmarkStart w:id="0" w:name="_GoBack"/>
-            <w:bookmarkEnd w:id="0"/>
           </w:p>
           <w:p>
             <w:pPr>
